--- a/vuejs/vue.docx
+++ b/vuejs/vue.docx
@@ -5,83 +5,261 @@
     <w:p>
       <w:pPr>
         <w:jc w:val="center"/>
-      </w:pPr>
-      <w:r>
+        <w:rPr>
+          <w:rFonts w:ascii="Times New Roman" w:hAnsi="Times New Roman" w:cs="Times New Roman"/>
+          <w:sz w:val="28"/>
+          <w:szCs w:val="28"/>
+        </w:rPr>
+      </w:pPr>
+      <w:r>
+        <w:rPr>
+          <w:rFonts w:ascii="Times New Roman" w:hAnsi="Times New Roman" w:cs="Times New Roman"/>
+          <w:sz w:val="28"/>
+          <w:szCs w:val="28"/>
+        </w:rPr>
         <w:t>Vue JS</w:t>
       </w:r>
     </w:p>
     <w:p>
-      <w:r>
-        <w:t>Điểm khác nhau giữa v-if v-else và v-show</w:t>
-      </w:r>
-    </w:p>
-    <w:p>
-      <w:r>
-        <w:t>v-if trái ngược lại với v-else: thuộc tính của v-if là true thì v-else sẽ là false.</w:t>
-      </w:r>
-    </w:p>
-    <w:p>
-      <w:r>
-        <w:t>Ví du:</w:t>
-      </w:r>
-    </w:p>
-    <w:p>
-      <w:r>
-        <w:rPr>
+      <w:pPr>
+        <w:rPr>
+          <w:rFonts w:ascii="Times New Roman" w:hAnsi="Times New Roman" w:cs="Times New Roman"/>
+          <w:sz w:val="28"/>
+          <w:szCs w:val="28"/>
+        </w:rPr>
+      </w:pPr>
+      <w:r>
+        <w:rPr>
+          <w:rFonts w:ascii="Times New Roman" w:hAnsi="Times New Roman" w:cs="Times New Roman"/>
+          <w:sz w:val="28"/>
+          <w:szCs w:val="28"/>
+        </w:rPr>
+        <w:t>V-on: dùng để bắt các sự kiện như onclick, onchange,+ số  ...</w:t>
+      </w:r>
+    </w:p>
+    <w:p>
+      <w:pPr>
+        <w:rPr>
+          <w:rFonts w:ascii="Times New Roman" w:hAnsi="Times New Roman" w:cs="Times New Roman"/>
+          <w:sz w:val="28"/>
+          <w:szCs w:val="28"/>
+        </w:rPr>
+      </w:pPr>
+      <w:r>
+        <w:rPr>
+          <w:rFonts w:ascii="Times New Roman" w:hAnsi="Times New Roman" w:cs="Times New Roman"/>
+          <w:sz w:val="28"/>
+          <w:szCs w:val="28"/>
+        </w:rPr>
+        <w:t>Ví dụ: v-on:click=”</w:t>
+      </w:r>
+      <w:r>
+        <w:rPr>
+          <w:rFonts w:ascii="Times New Roman" w:hAnsi="Times New Roman" w:cs="Times New Roman"/>
+          <w:sz w:val="28"/>
+          <w:szCs w:val="28"/>
+        </w:rPr>
+        <w:t>changeTitle</w:t>
+      </w:r>
+      <w:r>
+        <w:rPr>
+          <w:rFonts w:ascii="Times New Roman" w:hAnsi="Times New Roman" w:cs="Times New Roman"/>
+          <w:sz w:val="28"/>
+          <w:szCs w:val="28"/>
+        </w:rPr>
+        <w:t>”</w:t>
+      </w:r>
+    </w:p>
+    <w:p>
+      <w:pPr>
+        <w:numPr>
+          <w:ilvl w:val="0"/>
+          <w:numId w:val="1"/>
+        </w:numPr>
+        <w:spacing w:before="100" w:beforeAutospacing="1" w:after="100" w:afterAutospacing="1" w:line="240" w:lineRule="auto"/>
+        <w:rPr>
+          <w:rFonts w:ascii="Times New Roman" w:eastAsia="Times New Roman" w:hAnsi="Times New Roman" w:cs="Times New Roman"/>
+          <w:sz w:val="28"/>
+          <w:szCs w:val="28"/>
+        </w:rPr>
+      </w:pPr>
+      <w:r>
+        <w:rPr>
+          <w:rFonts w:ascii="Times New Roman" w:eastAsia="Times New Roman" w:hAnsi="Times New Roman" w:cs="Times New Roman"/>
+          <w:sz w:val="28"/>
+          <w:szCs w:val="28"/>
+        </w:rPr>
+        <w:t>.stop</w:t>
+      </w:r>
+    </w:p>
+    <w:p>
+      <w:pPr>
+        <w:numPr>
+          <w:ilvl w:val="0"/>
+          <w:numId w:val="1"/>
+        </w:numPr>
+        <w:spacing w:before="100" w:beforeAutospacing="1" w:after="100" w:afterAutospacing="1" w:line="240" w:lineRule="auto"/>
+        <w:rPr>
+          <w:rFonts w:ascii="Times New Roman" w:eastAsia="Times New Roman" w:hAnsi="Times New Roman" w:cs="Times New Roman"/>
+          <w:sz w:val="28"/>
+          <w:szCs w:val="28"/>
+        </w:rPr>
+      </w:pPr>
+      <w:r>
+        <w:rPr>
+          <w:rFonts w:ascii="Times New Roman" w:eastAsia="Times New Roman" w:hAnsi="Times New Roman" w:cs="Times New Roman"/>
+          <w:sz w:val="28"/>
+          <w:szCs w:val="28"/>
+        </w:rPr>
+        <w:t>.prevent</w:t>
+      </w:r>
+    </w:p>
+    <w:p>
+      <w:pPr>
+        <w:numPr>
+          <w:ilvl w:val="0"/>
+          <w:numId w:val="1"/>
+        </w:numPr>
+        <w:spacing w:before="100" w:beforeAutospacing="1" w:after="100" w:afterAutospacing="1" w:line="240" w:lineRule="auto"/>
+        <w:rPr>
+          <w:rFonts w:ascii="Times New Roman" w:eastAsia="Times New Roman" w:hAnsi="Times New Roman" w:cs="Times New Roman"/>
+          <w:sz w:val="28"/>
+          <w:szCs w:val="28"/>
+        </w:rPr>
+      </w:pPr>
+      <w:r>
+        <w:rPr>
+          <w:rFonts w:ascii="Times New Roman" w:eastAsia="Times New Roman" w:hAnsi="Times New Roman" w:cs="Times New Roman"/>
+          <w:sz w:val="28"/>
+          <w:szCs w:val="28"/>
+        </w:rPr>
+        <w:t>.capture</w:t>
+      </w:r>
+    </w:p>
+    <w:p>
+      <w:pPr>
+        <w:numPr>
+          <w:ilvl w:val="0"/>
+          <w:numId w:val="1"/>
+        </w:numPr>
+        <w:spacing w:before="100" w:beforeAutospacing="1" w:after="100" w:afterAutospacing="1" w:line="240" w:lineRule="auto"/>
+        <w:rPr>
+          <w:rFonts w:ascii="Times New Roman" w:eastAsia="Times New Roman" w:hAnsi="Times New Roman" w:cs="Times New Roman"/>
+          <w:sz w:val="28"/>
+          <w:szCs w:val="28"/>
+        </w:rPr>
+      </w:pPr>
+      <w:r>
+        <w:rPr>
+          <w:rFonts w:ascii="Times New Roman" w:eastAsia="Times New Roman" w:hAnsi="Times New Roman" w:cs="Times New Roman"/>
+          <w:sz w:val="28"/>
+          <w:szCs w:val="28"/>
+        </w:rPr>
+        <w:t>.self</w:t>
+      </w:r>
+    </w:p>
+    <w:p>
+      <w:pPr>
+        <w:numPr>
+          <w:ilvl w:val="0"/>
+          <w:numId w:val="1"/>
+        </w:numPr>
+        <w:spacing w:before="100" w:beforeAutospacing="1" w:after="100" w:afterAutospacing="1" w:line="240" w:lineRule="auto"/>
+        <w:rPr>
+          <w:rFonts w:ascii="Times New Roman" w:eastAsia="Times New Roman" w:hAnsi="Times New Roman" w:cs="Times New Roman"/>
+          <w:sz w:val="28"/>
+          <w:szCs w:val="28"/>
+        </w:rPr>
+      </w:pPr>
+      <w:r>
+        <w:rPr>
+          <w:rFonts w:ascii="Times New Roman" w:eastAsia="Times New Roman" w:hAnsi="Times New Roman" w:cs="Times New Roman"/>
+          <w:sz w:val="28"/>
+          <w:szCs w:val="28"/>
+        </w:rPr>
+        <w:t>.once</w:t>
+      </w:r>
+    </w:p>
+    <w:p>
+      <w:pPr>
+        <w:spacing w:before="100" w:beforeAutospacing="1" w:after="100" w:afterAutospacing="1" w:line="240" w:lineRule="auto"/>
+        <w:rPr>
+          <w:rFonts w:ascii="Times New Roman" w:eastAsia="Times New Roman" w:hAnsi="Times New Roman" w:cs="Times New Roman"/>
+          <w:sz w:val="28"/>
+          <w:szCs w:val="28"/>
+        </w:rPr>
+      </w:pPr>
+      <w:r>
+        <w:rPr>
+          <w:rFonts w:ascii="Times New Roman" w:hAnsi="Times New Roman" w:cs="Times New Roman"/>
+          <w:sz w:val="28"/>
+          <w:szCs w:val="28"/>
+        </w:rPr>
+        <w:t>Các modified thường được sử dụng.</w:t>
+      </w:r>
+      <w:r>
+        <w:rPr>
+          <w:rFonts w:ascii="Times New Roman" w:hAnsi="Times New Roman" w:cs="Times New Roman"/>
+          <w:sz w:val="28"/>
+          <w:szCs w:val="28"/>
+        </w:rPr>
+        <w:t>Trong đó once sẽ gọi tạo Component tố</w:t>
+      </w:r>
+      <w:r>
+        <w:rPr>
+          <w:rFonts w:ascii="Times New Roman" w:hAnsi="Times New Roman" w:cs="Times New Roman"/>
+          <w:sz w:val="28"/>
+          <w:szCs w:val="28"/>
+        </w:rPr>
+        <w:t xml:space="preserve">i đa là </w:t>
+      </w:r>
+      <w:r>
+        <w:rPr>
+          <w:rFonts w:ascii="Times New Roman" w:hAnsi="Times New Roman" w:cs="Times New Roman"/>
+          <w:sz w:val="28"/>
+          <w:szCs w:val="28"/>
+        </w:rPr>
+        <w:t xml:space="preserve"> 1.</w:t>
+      </w:r>
+    </w:p>
+    <w:p>
+      <w:pPr>
+        <w:rPr>
+          <w:rFonts w:ascii="Times New Roman" w:hAnsi="Times New Roman" w:cs="Times New Roman"/>
+          <w:sz w:val="28"/>
+          <w:szCs w:val="28"/>
+        </w:rPr>
+      </w:pPr>
+      <w:r>
+        <w:rPr>
+          <w:rFonts w:ascii="Times New Roman" w:hAnsi="Times New Roman" w:cs="Times New Roman"/>
+          <w:sz w:val="28"/>
+          <w:szCs w:val="28"/>
+        </w:rPr>
+        <w:t>Component giúp chúng ta mở rộng html một cách nhanh gọn.Và chúng ta có thể tái sử dụng nhiều lần.</w:t>
+      </w:r>
+    </w:p>
+    <w:p>
+      <w:pPr>
+        <w:rPr>
+          <w:rFonts w:ascii="Times New Roman" w:hAnsi="Times New Roman" w:cs="Times New Roman"/>
+          <w:sz w:val="28"/>
+          <w:szCs w:val="28"/>
+        </w:rPr>
+      </w:pPr>
+      <w:bookmarkStart w:id="0" w:name="_GoBack"/>
+      <w:r>
+        <w:rPr>
+          <w:rFonts w:ascii="Times New Roman" w:hAnsi="Times New Roman" w:cs="Times New Roman"/>
           <w:noProof/>
+          <w:sz w:val="28"/>
+          <w:szCs w:val="28"/>
         </w:rPr>
         <w:drawing>
-          <wp:inline distT="0" distB="0" distL="0" distR="0" wp14:anchorId="1ADBCCFA" wp14:editId="4D11CEE4">
-            <wp:extent cx="5943600" cy="3546475"/>
-            <wp:effectExtent l="0" t="0" r="0" b="0"/>
-            <wp:docPr id="1" name="Picture 1"/>
-            <wp:cNvGraphicFramePr>
-              <a:graphicFrameLocks xmlns:a="http://schemas.openxmlformats.org/drawingml/2006/main" noChangeAspect="1"/>
-            </wp:cNvGraphicFramePr>
-            <a:graphic xmlns:a="http://schemas.openxmlformats.org/drawingml/2006/main">
-              <a:graphicData uri="http://schemas.openxmlformats.org/drawingml/2006/picture">
-                <pic:pic xmlns:pic="http://schemas.openxmlformats.org/drawingml/2006/picture">
-                  <pic:nvPicPr>
-                    <pic:cNvPr id="1" name=""/>
-                    <pic:cNvPicPr/>
-                  </pic:nvPicPr>
-                  <pic:blipFill>
-                    <a:blip r:embed="rId4"/>
-                    <a:stretch>
-                      <a:fillRect/>
-                    </a:stretch>
-                  </pic:blipFill>
-                  <pic:spPr>
-                    <a:xfrm>
-                      <a:off x="0" y="0"/>
-                      <a:ext cx="5943600" cy="3546475"/>
-                    </a:xfrm>
-                    <a:prstGeom prst="rect">
-                      <a:avLst/>
-                    </a:prstGeom>
-                  </pic:spPr>
-                </pic:pic>
-              </a:graphicData>
-            </a:graphic>
-          </wp:inline>
-        </w:drawing>
-      </w:r>
-    </w:p>
-    <w:p>
-      <w:r>
-        <w:t>Show ở script khai báo là true.Do đó v-if=show sẽ là true và v-else sẽ là false.</w:t>
-      </w:r>
-    </w:p>
-    <w:p>
-      <w:r>
-        <w:rPr>
-          <w:noProof/>
-        </w:rPr>
-        <w:drawing>
-          <wp:inline distT="0" distB="0" distL="0" distR="0" wp14:anchorId="63BF475C" wp14:editId="3F2F712D">
-            <wp:extent cx="2162175" cy="333375"/>
-            <wp:effectExtent l="0" t="0" r="9525" b="9525"/>
-            <wp:docPr id="2" name="Picture 2"/>
+          <wp:inline distT="0" distB="0" distL="0" distR="0" wp14:anchorId="5B8C28C6" wp14:editId="0AFC5523">
+            <wp:extent cx="5943600" cy="3019425"/>
+            <wp:effectExtent l="0" t="0" r="0" b="9525"/>
+            <wp:docPr id="5" name="Picture 5"/>
             <wp:cNvGraphicFramePr>
               <a:graphicFrameLocks xmlns:a="http://schemas.openxmlformats.org/drawingml/2006/main" noChangeAspect="1"/>
             </wp:cNvGraphicFramePr>
@@ -101,7 +279,7 @@
                   <pic:spPr>
                     <a:xfrm>
                       <a:off x="0" y="0"/>
-                      <a:ext cx="2162175" cy="333375"/>
+                      <a:ext cx="5943600" cy="3019425"/>
                     </a:xfrm>
                     <a:prstGeom prst="rect">
                       <a:avLst/>
@@ -113,22 +291,63 @@
           </wp:inline>
         </w:drawing>
       </w:r>
-    </w:p>
-    <w:p>
-      <w:r>
-        <w:t>Sau khi click button</w:t>
-      </w:r>
-    </w:p>
-    <w:p>
-      <w:r>
-        <w:rPr>
+      <w:bookmarkEnd w:id="0"/>
+    </w:p>
+    <w:p>
+      <w:pPr>
+        <w:rPr>
+          <w:rFonts w:ascii="Times New Roman" w:hAnsi="Times New Roman" w:cs="Times New Roman"/>
+          <w:sz w:val="28"/>
+          <w:szCs w:val="28"/>
+        </w:rPr>
+      </w:pPr>
+      <w:r>
+        <w:rPr>
+          <w:rFonts w:ascii="Times New Roman" w:hAnsi="Times New Roman" w:cs="Times New Roman"/>
+          <w:sz w:val="28"/>
+          <w:szCs w:val="28"/>
+        </w:rPr>
+        <w:t>Filter: được dùng để thay đổi dữ liệu bằng cách sử dụng | trước nó.</w:t>
+      </w:r>
+    </w:p>
+    <w:p>
+      <w:pPr>
+        <w:rPr>
+          <w:rFonts w:ascii="Times New Roman" w:hAnsi="Times New Roman" w:cs="Times New Roman"/>
+          <w:sz w:val="28"/>
+          <w:szCs w:val="28"/>
+        </w:rPr>
+      </w:pPr>
+      <w:r>
+        <w:rPr>
+          <w:rFonts w:ascii="Times New Roman" w:hAnsi="Times New Roman" w:cs="Times New Roman"/>
+          <w:sz w:val="28"/>
+          <w:szCs w:val="28"/>
+        </w:rPr>
+        <w:t xml:space="preserve">Có 2 các để tạo một filter: </w:t>
+      </w:r>
+    </w:p>
+    <w:p>
+      <w:pPr>
+        <w:rPr>
+          <w:rFonts w:ascii="Times New Roman" w:hAnsi="Times New Roman" w:cs="Times New Roman"/>
+          <w:sz w:val="28"/>
+          <w:szCs w:val="28"/>
+        </w:rPr>
+      </w:pPr>
+      <w:r>
+        <w:rPr>
+          <w:rFonts w:ascii="Times New Roman" w:hAnsi="Times New Roman" w:cs="Times New Roman"/>
           <w:noProof/>
-        </w:rPr>
+          <w:sz w:val="28"/>
+          <w:szCs w:val="28"/>
+        </w:rPr>
+        <w:lastRenderedPageBreak/>
         <w:drawing>
-          <wp:inline distT="0" distB="0" distL="0" distR="0" wp14:anchorId="3E81B663" wp14:editId="4338C2F5">
-            <wp:extent cx="1704975" cy="333375"/>
+          <wp:inline distT="0" distB="0" distL="0" distR="0" wp14:anchorId="4B609628" wp14:editId="3375FA95">
+            <wp:extent cx="4086225" cy="3362325"/>
             <wp:effectExtent l="0" t="0" r="9525" b="9525"/>
-            <wp:docPr id="3" name="Picture 3"/>
+            <wp:docPr id="6" name="Picture 6"/>
             <wp:cNvGraphicFramePr>
               <a:graphicFrameLocks xmlns:a="http://schemas.openxmlformats.org/drawingml/2006/main" noChangeAspect="1"/>
             </wp:cNvGraphicFramePr>
@@ -148,7 +367,7 @@
                   <pic:spPr>
                     <a:xfrm>
                       <a:off x="0" y="0"/>
-                      <a:ext cx="1704975" cy="333375"/>
+                      <a:ext cx="4086225" cy="3362325"/>
                     </a:xfrm>
                     <a:prstGeom prst="rect">
                       <a:avLst/>
@@ -162,20 +381,76 @@
       </w:r>
     </w:p>
     <w:p>
-      <w:r>
-        <w:t>Còn đối với v-show nó chỉ set style display thành none chứ không gỡ hoàn toàn.</w:t>
-      </w:r>
-    </w:p>
-    <w:p>
-      <w:r>
-        <w:rPr>
+      <w:pPr>
+        <w:rPr>
+          <w:rFonts w:ascii="Times New Roman" w:hAnsi="Times New Roman" w:cs="Times New Roman"/>
+          <w:sz w:val="28"/>
+          <w:szCs w:val="28"/>
+        </w:rPr>
+      </w:pPr>
+      <w:r>
+        <w:rPr>
+          <w:rFonts w:ascii="Times New Roman" w:hAnsi="Times New Roman" w:cs="Times New Roman"/>
+          <w:sz w:val="28"/>
+          <w:szCs w:val="28"/>
+        </w:rPr>
+        <w:t>Điểm khác nhau giữa v-if v-else và v-show</w:t>
+      </w:r>
+    </w:p>
+    <w:p>
+      <w:pPr>
+        <w:rPr>
+          <w:rFonts w:ascii="Times New Roman" w:hAnsi="Times New Roman" w:cs="Times New Roman"/>
+          <w:sz w:val="28"/>
+          <w:szCs w:val="28"/>
+        </w:rPr>
+      </w:pPr>
+      <w:r>
+        <w:rPr>
+          <w:rFonts w:ascii="Times New Roman" w:hAnsi="Times New Roman" w:cs="Times New Roman"/>
+          <w:sz w:val="28"/>
+          <w:szCs w:val="28"/>
+        </w:rPr>
+        <w:t>v-if trái ngược lại với v-else: thuộc tính của v-if là true thì v-else sẽ là false.</w:t>
+      </w:r>
+    </w:p>
+    <w:p>
+      <w:pPr>
+        <w:rPr>
+          <w:rFonts w:ascii="Times New Roman" w:hAnsi="Times New Roman" w:cs="Times New Roman"/>
+          <w:sz w:val="28"/>
+          <w:szCs w:val="28"/>
+        </w:rPr>
+      </w:pPr>
+      <w:r>
+        <w:rPr>
+          <w:rFonts w:ascii="Times New Roman" w:hAnsi="Times New Roman" w:cs="Times New Roman"/>
+          <w:sz w:val="28"/>
+          <w:szCs w:val="28"/>
+        </w:rPr>
+        <w:t>Ví du:</w:t>
+      </w:r>
+    </w:p>
+    <w:p>
+      <w:pPr>
+        <w:rPr>
+          <w:rFonts w:ascii="Times New Roman" w:hAnsi="Times New Roman" w:cs="Times New Roman"/>
+          <w:sz w:val="28"/>
+          <w:szCs w:val="28"/>
+        </w:rPr>
+      </w:pPr>
+      <w:r>
+        <w:rPr>
+          <w:rFonts w:ascii="Times New Roman" w:hAnsi="Times New Roman" w:cs="Times New Roman"/>
           <w:noProof/>
+          <w:sz w:val="28"/>
+          <w:szCs w:val="28"/>
         </w:rPr>
         <w:drawing>
-          <wp:inline distT="0" distB="0" distL="0" distR="0" wp14:anchorId="1AFE167D" wp14:editId="53DE78CA">
-            <wp:extent cx="3600450" cy="323850"/>
+          <wp:inline distT="0" distB="0" distL="0" distR="0" wp14:anchorId="1ADBCCFA" wp14:editId="4D11CEE4">
+            <wp:extent cx="5943600" cy="3546475"/>
             <wp:effectExtent l="0" t="0" r="0" b="0"/>
-            <wp:docPr id="4" name="Picture 4"/>
+            <wp:docPr id="1" name="Picture 1"/>
             <wp:cNvGraphicFramePr>
               <a:graphicFrameLocks xmlns:a="http://schemas.openxmlformats.org/drawingml/2006/main" noChangeAspect="1"/>
             </wp:cNvGraphicFramePr>
@@ -195,6 +470,214 @@
                   <pic:spPr>
                     <a:xfrm>
                       <a:off x="0" y="0"/>
+                      <a:ext cx="5943600" cy="3546475"/>
+                    </a:xfrm>
+                    <a:prstGeom prst="rect">
+                      <a:avLst/>
+                    </a:prstGeom>
+                  </pic:spPr>
+                </pic:pic>
+              </a:graphicData>
+            </a:graphic>
+          </wp:inline>
+        </w:drawing>
+      </w:r>
+    </w:p>
+    <w:p>
+      <w:pPr>
+        <w:rPr>
+          <w:rFonts w:ascii="Times New Roman" w:hAnsi="Times New Roman" w:cs="Times New Roman"/>
+          <w:sz w:val="28"/>
+          <w:szCs w:val="28"/>
+        </w:rPr>
+      </w:pPr>
+      <w:r>
+        <w:rPr>
+          <w:rFonts w:ascii="Times New Roman" w:hAnsi="Times New Roman" w:cs="Times New Roman"/>
+          <w:sz w:val="28"/>
+          <w:szCs w:val="28"/>
+        </w:rPr>
+        <w:lastRenderedPageBreak/>
+        <w:t>Show ở script khai báo là true.Do đó v-if=show sẽ là true và v-else sẽ là false.</w:t>
+      </w:r>
+    </w:p>
+    <w:p>
+      <w:pPr>
+        <w:rPr>
+          <w:rFonts w:ascii="Times New Roman" w:hAnsi="Times New Roman" w:cs="Times New Roman"/>
+          <w:sz w:val="28"/>
+          <w:szCs w:val="28"/>
+        </w:rPr>
+      </w:pPr>
+      <w:r>
+        <w:rPr>
+          <w:rFonts w:ascii="Times New Roman" w:hAnsi="Times New Roman" w:cs="Times New Roman"/>
+          <w:noProof/>
+          <w:sz w:val="28"/>
+          <w:szCs w:val="28"/>
+        </w:rPr>
+        <w:drawing>
+          <wp:inline distT="0" distB="0" distL="0" distR="0" wp14:anchorId="63BF475C" wp14:editId="3F2F712D">
+            <wp:extent cx="2162175" cy="333375"/>
+            <wp:effectExtent l="0" t="0" r="9525" b="9525"/>
+            <wp:docPr id="2" name="Picture 2"/>
+            <wp:cNvGraphicFramePr>
+              <a:graphicFrameLocks xmlns:a="http://schemas.openxmlformats.org/drawingml/2006/main" noChangeAspect="1"/>
+            </wp:cNvGraphicFramePr>
+            <a:graphic xmlns:a="http://schemas.openxmlformats.org/drawingml/2006/main">
+              <a:graphicData uri="http://schemas.openxmlformats.org/drawingml/2006/picture">
+                <pic:pic xmlns:pic="http://schemas.openxmlformats.org/drawingml/2006/picture">
+                  <pic:nvPicPr>
+                    <pic:cNvPr id="1" name=""/>
+                    <pic:cNvPicPr/>
+                  </pic:nvPicPr>
+                  <pic:blipFill>
+                    <a:blip r:embed="rId8"/>
+                    <a:stretch>
+                      <a:fillRect/>
+                    </a:stretch>
+                  </pic:blipFill>
+                  <pic:spPr>
+                    <a:xfrm>
+                      <a:off x="0" y="0"/>
+                      <a:ext cx="2162175" cy="333375"/>
+                    </a:xfrm>
+                    <a:prstGeom prst="rect">
+                      <a:avLst/>
+                    </a:prstGeom>
+                  </pic:spPr>
+                </pic:pic>
+              </a:graphicData>
+            </a:graphic>
+          </wp:inline>
+        </w:drawing>
+      </w:r>
+    </w:p>
+    <w:p>
+      <w:pPr>
+        <w:rPr>
+          <w:rFonts w:ascii="Times New Roman" w:hAnsi="Times New Roman" w:cs="Times New Roman"/>
+          <w:sz w:val="28"/>
+          <w:szCs w:val="28"/>
+        </w:rPr>
+      </w:pPr>
+      <w:r>
+        <w:rPr>
+          <w:rFonts w:ascii="Times New Roman" w:hAnsi="Times New Roman" w:cs="Times New Roman"/>
+          <w:sz w:val="28"/>
+          <w:szCs w:val="28"/>
+        </w:rPr>
+        <w:t>Sau khi click button</w:t>
+      </w:r>
+    </w:p>
+    <w:p>
+      <w:pPr>
+        <w:rPr>
+          <w:rFonts w:ascii="Times New Roman" w:hAnsi="Times New Roman" w:cs="Times New Roman"/>
+          <w:sz w:val="28"/>
+          <w:szCs w:val="28"/>
+        </w:rPr>
+      </w:pPr>
+      <w:r>
+        <w:rPr>
+          <w:rFonts w:ascii="Times New Roman" w:hAnsi="Times New Roman" w:cs="Times New Roman"/>
+          <w:noProof/>
+          <w:sz w:val="28"/>
+          <w:szCs w:val="28"/>
+        </w:rPr>
+        <w:drawing>
+          <wp:inline distT="0" distB="0" distL="0" distR="0" wp14:anchorId="3E81B663" wp14:editId="4338C2F5">
+            <wp:extent cx="1704975" cy="333375"/>
+            <wp:effectExtent l="0" t="0" r="9525" b="9525"/>
+            <wp:docPr id="3" name="Picture 3"/>
+            <wp:cNvGraphicFramePr>
+              <a:graphicFrameLocks xmlns:a="http://schemas.openxmlformats.org/drawingml/2006/main" noChangeAspect="1"/>
+            </wp:cNvGraphicFramePr>
+            <a:graphic xmlns:a="http://schemas.openxmlformats.org/drawingml/2006/main">
+              <a:graphicData uri="http://schemas.openxmlformats.org/drawingml/2006/picture">
+                <pic:pic xmlns:pic="http://schemas.openxmlformats.org/drawingml/2006/picture">
+                  <pic:nvPicPr>
+                    <pic:cNvPr id="1" name=""/>
+                    <pic:cNvPicPr/>
+                  </pic:nvPicPr>
+                  <pic:blipFill>
+                    <a:blip r:embed="rId9"/>
+                    <a:stretch>
+                      <a:fillRect/>
+                    </a:stretch>
+                  </pic:blipFill>
+                  <pic:spPr>
+                    <a:xfrm>
+                      <a:off x="0" y="0"/>
+                      <a:ext cx="1704975" cy="333375"/>
+                    </a:xfrm>
+                    <a:prstGeom prst="rect">
+                      <a:avLst/>
+                    </a:prstGeom>
+                  </pic:spPr>
+                </pic:pic>
+              </a:graphicData>
+            </a:graphic>
+          </wp:inline>
+        </w:drawing>
+      </w:r>
+    </w:p>
+    <w:p>
+      <w:pPr>
+        <w:rPr>
+          <w:rFonts w:ascii="Times New Roman" w:hAnsi="Times New Roman" w:cs="Times New Roman"/>
+          <w:sz w:val="28"/>
+          <w:szCs w:val="28"/>
+        </w:rPr>
+      </w:pPr>
+      <w:r>
+        <w:rPr>
+          <w:rFonts w:ascii="Times New Roman" w:hAnsi="Times New Roman" w:cs="Times New Roman"/>
+          <w:sz w:val="28"/>
+          <w:szCs w:val="28"/>
+        </w:rPr>
+        <w:t>Còn đối với v-show nó chỉ set style display thành none chứ không gỡ hoàn toàn.</w:t>
+      </w:r>
+    </w:p>
+    <w:p>
+      <w:pPr>
+        <w:rPr>
+          <w:rFonts w:ascii="Times New Roman" w:hAnsi="Times New Roman" w:cs="Times New Roman"/>
+          <w:sz w:val="28"/>
+          <w:szCs w:val="28"/>
+        </w:rPr>
+      </w:pPr>
+      <w:r>
+        <w:rPr>
+          <w:rFonts w:ascii="Times New Roman" w:hAnsi="Times New Roman" w:cs="Times New Roman"/>
+          <w:noProof/>
+          <w:sz w:val="28"/>
+          <w:szCs w:val="28"/>
+        </w:rPr>
+        <w:drawing>
+          <wp:inline distT="0" distB="0" distL="0" distR="0" wp14:anchorId="1AFE167D" wp14:editId="53DE78CA">
+            <wp:extent cx="3600450" cy="323850"/>
+            <wp:effectExtent l="0" t="0" r="0" b="0"/>
+            <wp:docPr id="4" name="Picture 4"/>
+            <wp:cNvGraphicFramePr>
+              <a:graphicFrameLocks xmlns:a="http://schemas.openxmlformats.org/drawingml/2006/main" noChangeAspect="1"/>
+            </wp:cNvGraphicFramePr>
+            <a:graphic xmlns:a="http://schemas.openxmlformats.org/drawingml/2006/main">
+              <a:graphicData uri="http://schemas.openxmlformats.org/drawingml/2006/picture">
+                <pic:pic xmlns:pic="http://schemas.openxmlformats.org/drawingml/2006/picture">
+                  <pic:nvPicPr>
+                    <pic:cNvPr id="1" name=""/>
+                    <pic:cNvPicPr/>
+                  </pic:nvPicPr>
+                  <pic:blipFill>
+                    <a:blip r:embed="rId10"/>
+                    <a:stretch>
+                      <a:fillRect/>
+                    </a:stretch>
+                  </pic:blipFill>
+                  <pic:spPr>
+                    <a:xfrm>
+                      <a:off x="0" y="0"/>
                       <a:ext cx="3600450" cy="323850"/>
                     </a:xfrm>
                     <a:prstGeom prst="rect">
@@ -207,8 +690,1307 @@
           </wp:inline>
         </w:drawing>
       </w:r>
-      <w:bookmarkStart w:id="0" w:name="_GoBack"/>
-      <w:bookmarkEnd w:id="0"/>
+    </w:p>
+    <w:p>
+      <w:pPr>
+        <w:rPr>
+          <w:rFonts w:ascii="Times New Roman" w:hAnsi="Times New Roman" w:cs="Times New Roman"/>
+          <w:b/>
+          <w:sz w:val="28"/>
+          <w:szCs w:val="28"/>
+        </w:rPr>
+      </w:pPr>
+    </w:p>
+    <w:p>
+      <w:pPr>
+        <w:rPr>
+          <w:rFonts w:ascii="Times New Roman" w:hAnsi="Times New Roman" w:cs="Times New Roman"/>
+          <w:b/>
+          <w:sz w:val="28"/>
+          <w:szCs w:val="28"/>
+        </w:rPr>
+      </w:pPr>
+      <w:r>
+        <w:rPr>
+          <w:rFonts w:ascii="Times New Roman" w:hAnsi="Times New Roman" w:cs="Times New Roman"/>
+          <w:b/>
+          <w:sz w:val="28"/>
+          <w:szCs w:val="28"/>
+        </w:rPr>
+        <w:t>Hàm computed</w:t>
+      </w:r>
+    </w:p>
+    <w:p>
+      <w:pPr>
+        <w:rPr>
+          <w:rFonts w:ascii="Times New Roman" w:hAnsi="Times New Roman" w:cs="Times New Roman"/>
+          <w:sz w:val="28"/>
+          <w:szCs w:val="28"/>
+        </w:rPr>
+      </w:pPr>
+      <w:r>
+        <w:rPr>
+          <w:rFonts w:ascii="Times New Roman" w:hAnsi="Times New Roman" w:cs="Times New Roman"/>
+          <w:sz w:val="28"/>
+          <w:szCs w:val="28"/>
+        </w:rPr>
+        <w:t>Dùng để thực thi và trả về kết quả từ chuỗi đã cho.</w:t>
+      </w:r>
+      <w:r>
+        <w:rPr>
+          <w:rFonts w:ascii="Times New Roman" w:hAnsi="Times New Roman" w:cs="Times New Roman"/>
+          <w:sz w:val="28"/>
+          <w:szCs w:val="28"/>
+        </w:rPr>
+        <w:t xml:space="preserve">Kết quả nó sẽ cập nhật khi chuỗi truyền vào bị thay đổi mà không cần phải gọi lại hàm. </w:t>
+      </w:r>
+    </w:p>
+    <w:p>
+      <w:pPr>
+        <w:rPr>
+          <w:rFonts w:ascii="Times New Roman" w:hAnsi="Times New Roman" w:cs="Times New Roman"/>
+          <w:sz w:val="28"/>
+          <w:szCs w:val="28"/>
+        </w:rPr>
+      </w:pPr>
+      <w:r>
+        <w:rPr>
+          <w:noProof/>
+        </w:rPr>
+        <w:drawing>
+          <wp:inline distT="0" distB="0" distL="0" distR="0" wp14:anchorId="4B27E6F1" wp14:editId="2F187B6C">
+            <wp:extent cx="5943600" cy="3819525"/>
+            <wp:effectExtent l="0" t="0" r="0" b="9525"/>
+            <wp:docPr id="8" name="Picture 8"/>
+            <wp:cNvGraphicFramePr>
+              <a:graphicFrameLocks xmlns:a="http://schemas.openxmlformats.org/drawingml/2006/main" noChangeAspect="1"/>
+            </wp:cNvGraphicFramePr>
+            <a:graphic xmlns:a="http://schemas.openxmlformats.org/drawingml/2006/main">
+              <a:graphicData uri="http://schemas.openxmlformats.org/drawingml/2006/picture">
+                <pic:pic xmlns:pic="http://schemas.openxmlformats.org/drawingml/2006/picture">
+                  <pic:nvPicPr>
+                    <pic:cNvPr id="1" name=""/>
+                    <pic:cNvPicPr/>
+                  </pic:nvPicPr>
+                  <pic:blipFill>
+                    <a:blip r:embed="rId11"/>
+                    <a:stretch>
+                      <a:fillRect/>
+                    </a:stretch>
+                  </pic:blipFill>
+                  <pic:spPr>
+                    <a:xfrm>
+                      <a:off x="0" y="0"/>
+                      <a:ext cx="5943600" cy="3819525"/>
+                    </a:xfrm>
+                    <a:prstGeom prst="rect">
+                      <a:avLst/>
+                    </a:prstGeom>
+                  </pic:spPr>
+                </pic:pic>
+              </a:graphicData>
+            </a:graphic>
+          </wp:inline>
+        </w:drawing>
+      </w:r>
+    </w:p>
+    <w:p>
+      <w:pPr>
+        <w:rPr>
+          <w:rFonts w:ascii="Times New Roman" w:hAnsi="Times New Roman" w:cs="Times New Roman"/>
+          <w:sz w:val="28"/>
+          <w:szCs w:val="28"/>
+        </w:rPr>
+      </w:pPr>
+      <w:r>
+        <w:rPr>
+          <w:rFonts w:ascii="Times New Roman" w:hAnsi="Times New Roman" w:cs="Times New Roman"/>
+          <w:sz w:val="28"/>
+          <w:szCs w:val="28"/>
+        </w:rPr>
+        <w:t>V-for: sẽ tạo ra các dòng phụ thuộc vào số biến có trong array mà người dùng truyền vào.</w:t>
+      </w:r>
+    </w:p>
+    <w:p>
+      <w:pPr>
+        <w:rPr>
+          <w:rFonts w:ascii="Times New Roman" w:hAnsi="Times New Roman" w:cs="Times New Roman"/>
+          <w:sz w:val="28"/>
+          <w:szCs w:val="28"/>
+        </w:rPr>
+      </w:pPr>
+      <w:r>
+        <w:rPr>
+          <w:noProof/>
+        </w:rPr>
+        <w:lastRenderedPageBreak/>
+        <w:drawing>
+          <wp:inline distT="0" distB="0" distL="0" distR="0" wp14:anchorId="53E8E674" wp14:editId="2190EF95">
+            <wp:extent cx="4695825" cy="3067050"/>
+            <wp:effectExtent l="0" t="0" r="9525" b="0"/>
+            <wp:docPr id="9" name="Picture 9"/>
+            <wp:cNvGraphicFramePr>
+              <a:graphicFrameLocks xmlns:a="http://schemas.openxmlformats.org/drawingml/2006/main" noChangeAspect="1"/>
+            </wp:cNvGraphicFramePr>
+            <a:graphic xmlns:a="http://schemas.openxmlformats.org/drawingml/2006/main">
+              <a:graphicData uri="http://schemas.openxmlformats.org/drawingml/2006/picture">
+                <pic:pic xmlns:pic="http://schemas.openxmlformats.org/drawingml/2006/picture">
+                  <pic:nvPicPr>
+                    <pic:cNvPr id="1" name=""/>
+                    <pic:cNvPicPr/>
+                  </pic:nvPicPr>
+                  <pic:blipFill>
+                    <a:blip r:embed="rId12"/>
+                    <a:stretch>
+                      <a:fillRect/>
+                    </a:stretch>
+                  </pic:blipFill>
+                  <pic:spPr>
+                    <a:xfrm>
+                      <a:off x="0" y="0"/>
+                      <a:ext cx="4695825" cy="3067050"/>
+                    </a:xfrm>
+                    <a:prstGeom prst="rect">
+                      <a:avLst/>
+                    </a:prstGeom>
+                  </pic:spPr>
+                </pic:pic>
+              </a:graphicData>
+            </a:graphic>
+          </wp:inline>
+        </w:drawing>
+      </w:r>
+    </w:p>
+    <w:p>
+      <w:pPr>
+        <w:rPr>
+          <w:rFonts w:ascii="Times New Roman" w:hAnsi="Times New Roman" w:cs="Times New Roman"/>
+          <w:sz w:val="28"/>
+          <w:szCs w:val="28"/>
+        </w:rPr>
+      </w:pPr>
+      <w:r>
+        <w:rPr>
+          <w:rFonts w:ascii="Times New Roman" w:hAnsi="Times New Roman" w:cs="Times New Roman"/>
+          <w:sz w:val="28"/>
+          <w:szCs w:val="28"/>
+        </w:rPr>
+        <w:t>Các dạng input có trong vuejs và sử dụng v-model để bind dữ liệu.</w:t>
+      </w:r>
+    </w:p>
+    <w:p>
+      <w:pPr>
+        <w:rPr>
+          <w:rFonts w:ascii="Times New Roman" w:hAnsi="Times New Roman" w:cs="Times New Roman"/>
+          <w:sz w:val="28"/>
+          <w:szCs w:val="28"/>
+        </w:rPr>
+      </w:pPr>
+      <w:r>
+        <w:rPr>
+          <w:noProof/>
+        </w:rPr>
+        <w:drawing>
+          <wp:inline distT="0" distB="0" distL="0" distR="0" wp14:anchorId="5E2C6150" wp14:editId="407E489B">
+            <wp:extent cx="5943600" cy="4333875"/>
+            <wp:effectExtent l="0" t="0" r="0" b="9525"/>
+            <wp:docPr id="10" name="Picture 10"/>
+            <wp:cNvGraphicFramePr>
+              <a:graphicFrameLocks xmlns:a="http://schemas.openxmlformats.org/drawingml/2006/main" noChangeAspect="1"/>
+            </wp:cNvGraphicFramePr>
+            <a:graphic xmlns:a="http://schemas.openxmlformats.org/drawingml/2006/main">
+              <a:graphicData uri="http://schemas.openxmlformats.org/drawingml/2006/picture">
+                <pic:pic xmlns:pic="http://schemas.openxmlformats.org/drawingml/2006/picture">
+                  <pic:nvPicPr>
+                    <pic:cNvPr id="1" name=""/>
+                    <pic:cNvPicPr/>
+                  </pic:nvPicPr>
+                  <pic:blipFill>
+                    <a:blip r:embed="rId13"/>
+                    <a:stretch>
+                      <a:fillRect/>
+                    </a:stretch>
+                  </pic:blipFill>
+                  <pic:spPr>
+                    <a:xfrm>
+                      <a:off x="0" y="0"/>
+                      <a:ext cx="5943600" cy="4333875"/>
+                    </a:xfrm>
+                    <a:prstGeom prst="rect">
+                      <a:avLst/>
+                    </a:prstGeom>
+                  </pic:spPr>
+                </pic:pic>
+              </a:graphicData>
+            </a:graphic>
+          </wp:inline>
+        </w:drawing>
+      </w:r>
+    </w:p>
+    <w:p>
+      <w:pPr>
+        <w:rPr>
+          <w:rFonts w:ascii="Times New Roman" w:hAnsi="Times New Roman" w:cs="Times New Roman"/>
+          <w:sz w:val="28"/>
+          <w:szCs w:val="28"/>
+        </w:rPr>
+      </w:pPr>
+    </w:p>
+    <w:p>
+      <w:pPr>
+        <w:jc w:val="center"/>
+        <w:rPr>
+          <w:rFonts w:ascii="Times New Roman" w:hAnsi="Times New Roman" w:cs="Times New Roman"/>
+          <w:sz w:val="28"/>
+          <w:szCs w:val="28"/>
+        </w:rPr>
+      </w:pPr>
+      <w:r>
+        <w:rPr>
+          <w:rFonts w:ascii="Times New Roman" w:hAnsi="Times New Roman" w:cs="Times New Roman"/>
+          <w:sz w:val="28"/>
+          <w:szCs w:val="28"/>
+        </w:rPr>
+        <w:lastRenderedPageBreak/>
+        <w:t>Vue Nâng cao.</w:t>
+      </w:r>
+    </w:p>
+    <w:p>
+      <w:pPr>
+        <w:rPr>
+          <w:rFonts w:ascii="Times New Roman" w:hAnsi="Times New Roman" w:cs="Times New Roman"/>
+          <w:sz w:val="28"/>
+          <w:szCs w:val="28"/>
+        </w:rPr>
+      </w:pPr>
+      <w:r>
+        <w:rPr>
+          <w:rFonts w:ascii="Times New Roman" w:hAnsi="Times New Roman" w:cs="Times New Roman"/>
+          <w:sz w:val="28"/>
+          <w:szCs w:val="28"/>
+        </w:rPr>
+        <w:t>(Animation)</w:t>
+      </w:r>
+    </w:p>
+    <w:p>
+      <w:pPr>
+        <w:rPr>
+          <w:rFonts w:ascii="Times New Roman" w:hAnsi="Times New Roman" w:cs="Times New Roman"/>
+          <w:sz w:val="28"/>
+          <w:szCs w:val="28"/>
+        </w:rPr>
+      </w:pPr>
+      <w:r>
+        <w:rPr>
+          <w:rFonts w:ascii="Times New Roman" w:hAnsi="Times New Roman" w:cs="Times New Roman"/>
+          <w:sz w:val="28"/>
+          <w:szCs w:val="28"/>
+        </w:rPr>
+        <w:t>Vê chuyển động có 6 có lại chuyển động cho ra và vào.</w:t>
+      </w:r>
+    </w:p>
+    <w:p>
+      <w:pPr>
+        <w:rPr>
+          <w:rFonts w:ascii="Times New Roman" w:hAnsi="Times New Roman" w:cs="Times New Roman"/>
+          <w:sz w:val="28"/>
+          <w:szCs w:val="28"/>
+        </w:rPr>
+      </w:pPr>
+      <w:r>
+        <w:rPr>
+          <w:rFonts w:ascii="Times New Roman" w:hAnsi="Times New Roman" w:cs="Times New Roman"/>
+          <w:sz w:val="28"/>
+          <w:szCs w:val="28"/>
+        </w:rPr>
+        <w:t>v-enter: Đây là trạng thái bắt đầu.Một khung hình sẽ được gỡ ra khi 1 element được thêm vào.</w:t>
+      </w:r>
+    </w:p>
+    <w:p>
+      <w:pPr>
+        <w:rPr>
+          <w:rFonts w:ascii="Times New Roman" w:hAnsi="Times New Roman" w:cs="Times New Roman"/>
+          <w:sz w:val="28"/>
+          <w:szCs w:val="28"/>
+        </w:rPr>
+      </w:pPr>
+      <w:r>
+        <w:rPr>
+          <w:rFonts w:ascii="Times New Roman" w:hAnsi="Times New Roman" w:cs="Times New Roman"/>
+          <w:sz w:val="28"/>
+          <w:szCs w:val="28"/>
+        </w:rPr>
+        <w:t>v-enter-to: Kết thúc cho trang thái đầu.Thêm vào một khung hìn khi v-enter được bỏ ra .</w:t>
+      </w:r>
+    </w:p>
+    <w:p>
+      <w:pPr>
+        <w:rPr>
+          <w:rFonts w:ascii="Times New Roman" w:hAnsi="Times New Roman" w:cs="Times New Roman"/>
+          <w:sz w:val="28"/>
+          <w:szCs w:val="28"/>
+        </w:rPr>
+      </w:pPr>
+      <w:r>
+        <w:rPr>
+          <w:rFonts w:ascii="Times New Roman" w:hAnsi="Times New Roman" w:cs="Times New Roman"/>
+          <w:sz w:val="28"/>
+          <w:szCs w:val="28"/>
+        </w:rPr>
+        <w:t>v-enter-active: Bắt đầu khi một element được thêm  và kết thúc khi animation chấm dứt.</w:t>
+      </w:r>
+      <w:r>
+        <w:rPr>
+          <w:rFonts w:ascii="Times New Roman" w:hAnsi="Times New Roman" w:cs="Times New Roman"/>
+          <w:sz w:val="28"/>
+          <w:szCs w:val="28"/>
+        </w:rPr>
+        <w:t>Lớp này được sử dụng để định dạng thời gian ,độ trễ cho chuyển động entering.</w:t>
+      </w:r>
+    </w:p>
+    <w:p>
+      <w:pPr>
+        <w:rPr>
+          <w:rFonts w:ascii="Times New Roman" w:hAnsi="Times New Roman" w:cs="Times New Roman"/>
+          <w:sz w:val="28"/>
+          <w:szCs w:val="28"/>
+        </w:rPr>
+      </w:pPr>
+      <w:r>
+        <w:rPr>
+          <w:rFonts w:ascii="Times New Roman" w:hAnsi="Times New Roman" w:cs="Times New Roman"/>
+          <w:sz w:val="28"/>
+          <w:szCs w:val="28"/>
+        </w:rPr>
+        <w:t xml:space="preserve">v-leave: Bắt  đầu trạng thái </w:t>
+      </w:r>
+      <w:r>
+        <w:rPr>
+          <w:rFonts w:ascii="Times New Roman" w:hAnsi="Times New Roman" w:cs="Times New Roman"/>
+          <w:sz w:val="28"/>
+          <w:szCs w:val="28"/>
+        </w:rPr>
+        <w:t>rời .</w:t>
+      </w:r>
+      <w:r>
+        <w:rPr>
+          <w:rFonts w:ascii="Times New Roman" w:hAnsi="Times New Roman" w:cs="Times New Roman"/>
+          <w:sz w:val="28"/>
+          <w:szCs w:val="28"/>
+        </w:rPr>
+        <w:t>Thêm vào khi sự kiện kết thúc xả</w:t>
+      </w:r>
+      <w:r>
+        <w:rPr>
+          <w:rFonts w:ascii="Times New Roman" w:hAnsi="Times New Roman" w:cs="Times New Roman"/>
+          <w:sz w:val="28"/>
+          <w:szCs w:val="28"/>
+        </w:rPr>
+        <w:t>y ra.</w:t>
+      </w:r>
+    </w:p>
+    <w:p>
+      <w:pPr>
+        <w:rPr>
+          <w:rFonts w:ascii="Times New Roman" w:hAnsi="Times New Roman" w:cs="Times New Roman"/>
+          <w:sz w:val="28"/>
+          <w:szCs w:val="28"/>
+        </w:rPr>
+      </w:pPr>
+      <w:r>
+        <w:rPr>
+          <w:rFonts w:ascii="Times New Roman" w:hAnsi="Times New Roman" w:cs="Times New Roman"/>
+          <w:sz w:val="28"/>
+          <w:szCs w:val="28"/>
+        </w:rPr>
+        <w:t>v-leave-to: kết thúc trạng thái rời.Được thêm 1 khung hình sau khi sự kiện rời đi xảy ra.Và được bỏ ra khi hoạt động kết thúc.</w:t>
+      </w:r>
+    </w:p>
+    <w:p>
+      <w:pPr>
+        <w:rPr>
+          <w:rFonts w:ascii="Times New Roman" w:hAnsi="Times New Roman" w:cs="Times New Roman"/>
+          <w:sz w:val="28"/>
+          <w:szCs w:val="28"/>
+        </w:rPr>
+      </w:pPr>
+      <w:r>
+        <w:rPr>
+          <w:rFonts w:ascii="Times New Roman" w:hAnsi="Times New Roman" w:cs="Times New Roman"/>
+          <w:sz w:val="28"/>
+          <w:szCs w:val="28"/>
+        </w:rPr>
+        <w:t>v-leave-active: Được áp dụng khi toàn bộ rời khỏi khung .</w:t>
+      </w:r>
+      <w:r>
+        <w:rPr>
+          <w:rFonts w:ascii="Times New Roman" w:hAnsi="Times New Roman" w:cs="Times New Roman"/>
+          <w:sz w:val="28"/>
+          <w:szCs w:val="28"/>
+        </w:rPr>
+        <w:t xml:space="preserve">Lớp này được sử dụng để </w:t>
+      </w:r>
+      <w:r>
+        <w:rPr>
+          <w:rFonts w:ascii="Times New Roman" w:hAnsi="Times New Roman" w:cs="Times New Roman"/>
+          <w:sz w:val="28"/>
+          <w:szCs w:val="28"/>
+        </w:rPr>
+        <w:t xml:space="preserve"> </w:t>
+      </w:r>
+      <w:r>
+        <w:rPr>
+          <w:rFonts w:ascii="Times New Roman" w:hAnsi="Times New Roman" w:cs="Times New Roman"/>
+          <w:sz w:val="28"/>
+          <w:szCs w:val="28"/>
+        </w:rPr>
+        <w:t>định dạng thời gian ,độ trễ cho chuyển động leaving.</w:t>
+      </w:r>
+    </w:p>
+    <w:p>
+      <w:pPr>
+        <w:rPr>
+          <w:rFonts w:ascii="Times New Roman" w:hAnsi="Times New Roman" w:cs="Times New Roman"/>
+          <w:sz w:val="28"/>
+          <w:szCs w:val="28"/>
+        </w:rPr>
+      </w:pPr>
+      <w:r>
+        <w:rPr>
+          <w:noProof/>
+        </w:rPr>
+        <w:drawing>
+          <wp:inline distT="0" distB="0" distL="0" distR="0" wp14:anchorId="156105C8" wp14:editId="794DD9CC">
+            <wp:extent cx="5943600" cy="2673985"/>
+            <wp:effectExtent l="0" t="0" r="0" b="0"/>
+            <wp:docPr id="7" name="Picture 7"/>
+            <wp:cNvGraphicFramePr>
+              <a:graphicFrameLocks xmlns:a="http://schemas.openxmlformats.org/drawingml/2006/main" noChangeAspect="1"/>
+            </wp:cNvGraphicFramePr>
+            <a:graphic xmlns:a="http://schemas.openxmlformats.org/drawingml/2006/main">
+              <a:graphicData uri="http://schemas.openxmlformats.org/drawingml/2006/picture">
+                <pic:pic xmlns:pic="http://schemas.openxmlformats.org/drawingml/2006/picture">
+                  <pic:nvPicPr>
+                    <pic:cNvPr id="1" name=""/>
+                    <pic:cNvPicPr/>
+                  </pic:nvPicPr>
+                  <pic:blipFill>
+                    <a:blip r:embed="rId14"/>
+                    <a:stretch>
+                      <a:fillRect/>
+                    </a:stretch>
+                  </pic:blipFill>
+                  <pic:spPr>
+                    <a:xfrm>
+                      <a:off x="0" y="0"/>
+                      <a:ext cx="5943600" cy="2673985"/>
+                    </a:xfrm>
+                    <a:prstGeom prst="rect">
+                      <a:avLst/>
+                    </a:prstGeom>
+                  </pic:spPr>
+                </pic:pic>
+              </a:graphicData>
+            </a:graphic>
+          </wp:inline>
+        </w:drawing>
+      </w:r>
+    </w:p>
+    <w:p>
+      <w:pPr>
+        <w:rPr>
+          <w:rFonts w:ascii="Times New Roman" w:hAnsi="Times New Roman" w:cs="Times New Roman"/>
+          <w:sz w:val="28"/>
+          <w:szCs w:val="28"/>
+        </w:rPr>
+      </w:pPr>
+    </w:p>
+    <w:p>
+      <w:pPr>
+        <w:rPr>
+          <w:rFonts w:ascii="Times New Roman" w:hAnsi="Times New Roman" w:cs="Times New Roman"/>
+          <w:sz w:val="28"/>
+          <w:szCs w:val="28"/>
+        </w:rPr>
+      </w:pPr>
+      <w:r>
+        <w:rPr>
+          <w:rFonts w:ascii="Times New Roman" w:hAnsi="Times New Roman" w:cs="Times New Roman"/>
+          <w:sz w:val="28"/>
+          <w:szCs w:val="28"/>
+        </w:rPr>
+        <w:t>Demo:</w:t>
+      </w:r>
+    </w:p>
+    <w:p>
+      <w:pPr>
+        <w:rPr>
+          <w:rFonts w:ascii="Times New Roman" w:hAnsi="Times New Roman" w:cs="Times New Roman"/>
+          <w:sz w:val="28"/>
+          <w:szCs w:val="28"/>
+        </w:rPr>
+      </w:pPr>
+      <w:r>
+        <w:rPr>
+          <w:noProof/>
+        </w:rPr>
+        <w:lastRenderedPageBreak/>
+        <w:drawing>
+          <wp:inline distT="0" distB="0" distL="0" distR="0" wp14:anchorId="629871AA" wp14:editId="6FB5BA44">
+            <wp:extent cx="4857750" cy="4914900"/>
+            <wp:effectExtent l="0" t="0" r="0" b="0"/>
+            <wp:docPr id="11" name="Picture 11"/>
+            <wp:cNvGraphicFramePr>
+              <a:graphicFrameLocks xmlns:a="http://schemas.openxmlformats.org/drawingml/2006/main" noChangeAspect="1"/>
+            </wp:cNvGraphicFramePr>
+            <a:graphic xmlns:a="http://schemas.openxmlformats.org/drawingml/2006/main">
+              <a:graphicData uri="http://schemas.openxmlformats.org/drawingml/2006/picture">
+                <pic:pic xmlns:pic="http://schemas.openxmlformats.org/drawingml/2006/picture">
+                  <pic:nvPicPr>
+                    <pic:cNvPr id="1" name=""/>
+                    <pic:cNvPicPr/>
+                  </pic:nvPicPr>
+                  <pic:blipFill>
+                    <a:blip r:embed="rId15"/>
+                    <a:stretch>
+                      <a:fillRect/>
+                    </a:stretch>
+                  </pic:blipFill>
+                  <pic:spPr>
+                    <a:xfrm>
+                      <a:off x="0" y="0"/>
+                      <a:ext cx="4857750" cy="4914900"/>
+                    </a:xfrm>
+                    <a:prstGeom prst="rect">
+                      <a:avLst/>
+                    </a:prstGeom>
+                  </pic:spPr>
+                </pic:pic>
+              </a:graphicData>
+            </a:graphic>
+          </wp:inline>
+        </w:drawing>
+      </w:r>
+    </w:p>
+    <w:p>
+      <w:pPr>
+        <w:rPr>
+          <w:rFonts w:ascii="Times New Roman" w:hAnsi="Times New Roman" w:cs="Times New Roman"/>
+          <w:sz w:val="28"/>
+          <w:szCs w:val="28"/>
+        </w:rPr>
+      </w:pPr>
+      <w:r>
+        <w:rPr>
+          <w:rFonts w:ascii="Times New Roman" w:hAnsi="Times New Roman" w:cs="Times New Roman"/>
+          <w:sz w:val="28"/>
+          <w:szCs w:val="28"/>
+        </w:rPr>
+        <w:t xml:space="preserve">Như ở trên chúng ta có  trantion tên là slide-fade và ở css </w:t>
+      </w:r>
+      <w:r>
+        <w:rPr>
+          <w:rFonts w:ascii="Times New Roman" w:hAnsi="Times New Roman" w:cs="Times New Roman"/>
+          <w:sz w:val="28"/>
+          <w:szCs w:val="28"/>
+        </w:rPr>
+        <w:t xml:space="preserve">chúng ta sẽ thêm name của transition </w:t>
+      </w:r>
+      <w:r>
+        <w:rPr>
+          <w:rFonts w:ascii="Times New Roman" w:hAnsi="Times New Roman" w:cs="Times New Roman"/>
+          <w:sz w:val="28"/>
+          <w:szCs w:val="28"/>
+        </w:rPr>
+        <w:t>+ với những sự kiện ở trên.</w:t>
+      </w:r>
+    </w:p>
+    <w:p>
+      <w:pPr>
+        <w:rPr>
+          <w:rFonts w:ascii="Times New Roman" w:hAnsi="Times New Roman" w:cs="Times New Roman"/>
+          <w:sz w:val="28"/>
+          <w:szCs w:val="28"/>
+        </w:rPr>
+      </w:pPr>
+      <w:r>
+        <w:rPr>
+          <w:rFonts w:ascii="Times New Roman" w:hAnsi="Times New Roman" w:cs="Times New Roman"/>
+          <w:sz w:val="28"/>
+          <w:szCs w:val="28"/>
+        </w:rPr>
+        <w:t xml:space="preserve">Ví dụ: </w:t>
+      </w:r>
+      <w:r>
+        <w:rPr>
+          <w:rFonts w:ascii="Times New Roman" w:hAnsi="Times New Roman" w:cs="Times New Roman"/>
+          <w:sz w:val="28"/>
+          <w:szCs w:val="28"/>
+        </w:rPr>
+        <w:t>slide-fade-</w:t>
+      </w:r>
+      <w:r>
+        <w:rPr>
+          <w:rFonts w:ascii="Times New Roman" w:hAnsi="Times New Roman" w:cs="Times New Roman"/>
+          <w:sz w:val="28"/>
+          <w:szCs w:val="28"/>
+        </w:rPr>
+        <w:t>enter</w:t>
+      </w:r>
+      <w:r>
+        <w:rPr>
+          <w:rFonts w:ascii="Times New Roman" w:hAnsi="Times New Roman" w:cs="Times New Roman"/>
+          <w:sz w:val="28"/>
+          <w:szCs w:val="28"/>
+        </w:rPr>
+        <w:t>.</w:t>
+      </w:r>
+    </w:p>
+    <w:p>
+      <w:pPr>
+        <w:rPr>
+          <w:rFonts w:ascii="Times New Roman" w:hAnsi="Times New Roman" w:cs="Times New Roman"/>
+          <w:sz w:val="28"/>
+          <w:szCs w:val="28"/>
+        </w:rPr>
+      </w:pPr>
+      <w:r>
+        <w:rPr>
+          <w:rFonts w:ascii="Times New Roman" w:hAnsi="Times New Roman" w:cs="Times New Roman"/>
+          <w:sz w:val="28"/>
+          <w:szCs w:val="28"/>
+        </w:rPr>
+        <w:t>Tuy nhiên vuejs có hỗ trợ thư viện css hỗ trợ chuyển động.</w:t>
+      </w:r>
+      <w:r>
+        <w:rPr>
+          <w:rFonts w:ascii="Times New Roman" w:hAnsi="Times New Roman" w:cs="Times New Roman"/>
+          <w:sz w:val="28"/>
+          <w:szCs w:val="28"/>
+        </w:rPr>
+        <w:t xml:space="preserve"> (Transition)</w:t>
+      </w:r>
+    </w:p>
+    <w:p>
+      <w:pPr>
+        <w:rPr>
+          <w:rFonts w:ascii="Times New Roman" w:hAnsi="Times New Roman" w:cs="Times New Roman"/>
+          <w:sz w:val="28"/>
+          <w:szCs w:val="28"/>
+        </w:rPr>
+      </w:pPr>
+      <w:r>
+        <w:rPr>
+          <w:rFonts w:ascii="Times New Roman" w:hAnsi="Times New Roman" w:cs="Times New Roman"/>
+          <w:sz w:val="28"/>
+          <w:szCs w:val="28"/>
+        </w:rPr>
+        <w:t>&lt;link href="https://unpkg.com/animate.css@3.5.1/animate.min.css" rel="stylesheet" type="text/css"&gt;</w:t>
+      </w:r>
+    </w:p>
+    <w:p>
+      <w:pPr>
+        <w:rPr>
+          <w:rFonts w:ascii="Times New Roman" w:hAnsi="Times New Roman" w:cs="Times New Roman"/>
+          <w:sz w:val="28"/>
+          <w:szCs w:val="28"/>
+        </w:rPr>
+      </w:pPr>
+    </w:p>
+    <w:p>
+      <w:pPr>
+        <w:rPr>
+          <w:rFonts w:ascii="Times New Roman" w:hAnsi="Times New Roman" w:cs="Times New Roman"/>
+          <w:sz w:val="28"/>
+          <w:szCs w:val="28"/>
+        </w:rPr>
+      </w:pPr>
+      <w:r>
+        <w:rPr>
+          <w:rFonts w:ascii="Times New Roman" w:hAnsi="Times New Roman" w:cs="Times New Roman"/>
+          <w:sz w:val="28"/>
+          <w:szCs w:val="28"/>
+        </w:rPr>
+        <w:t>N</w:t>
+      </w:r>
+      <w:r>
+        <w:rPr>
+          <w:rFonts w:ascii="Times New Roman" w:hAnsi="Times New Roman" w:cs="Times New Roman"/>
+          <w:sz w:val="28"/>
+          <w:szCs w:val="28"/>
+        </w:rPr>
+        <w:t xml:space="preserve">ó các sự kiện được hỗ trợ là: </w:t>
+      </w:r>
+    </w:p>
+    <w:p>
+      <w:pPr>
+        <w:numPr>
+          <w:ilvl w:val="0"/>
+          <w:numId w:val="2"/>
+        </w:numPr>
+        <w:spacing w:before="100" w:beforeAutospacing="1" w:after="100" w:afterAutospacing="1" w:line="240" w:lineRule="auto"/>
+        <w:rPr>
+          <w:rFonts w:ascii="Times New Roman" w:eastAsia="Times New Roman" w:hAnsi="Times New Roman" w:cs="Times New Roman"/>
+          <w:sz w:val="24"/>
+          <w:szCs w:val="24"/>
+        </w:rPr>
+      </w:pPr>
+      <w:r>
+        <w:rPr>
+          <w:rFonts w:ascii="Courier New" w:eastAsia="Times New Roman" w:hAnsi="Courier New" w:cs="Courier New"/>
+          <w:sz w:val="20"/>
+          <w:szCs w:val="20"/>
+        </w:rPr>
+        <w:t>enter-class</w:t>
+      </w:r>
+    </w:p>
+    <w:p>
+      <w:pPr>
+        <w:numPr>
+          <w:ilvl w:val="0"/>
+          <w:numId w:val="2"/>
+        </w:numPr>
+        <w:spacing w:before="100" w:beforeAutospacing="1" w:after="100" w:afterAutospacing="1" w:line="240" w:lineRule="auto"/>
+        <w:rPr>
+          <w:rFonts w:ascii="Times New Roman" w:eastAsia="Times New Roman" w:hAnsi="Times New Roman" w:cs="Times New Roman"/>
+          <w:sz w:val="24"/>
+          <w:szCs w:val="24"/>
+        </w:rPr>
+      </w:pPr>
+      <w:r>
+        <w:rPr>
+          <w:rFonts w:ascii="Courier New" w:eastAsia="Times New Roman" w:hAnsi="Courier New" w:cs="Courier New"/>
+          <w:sz w:val="20"/>
+          <w:szCs w:val="20"/>
+        </w:rPr>
+        <w:t>enter-active-class</w:t>
+      </w:r>
+    </w:p>
+    <w:p>
+      <w:pPr>
+        <w:numPr>
+          <w:ilvl w:val="0"/>
+          <w:numId w:val="2"/>
+        </w:numPr>
+        <w:spacing w:before="100" w:beforeAutospacing="1" w:after="100" w:afterAutospacing="1" w:line="240" w:lineRule="auto"/>
+        <w:rPr>
+          <w:rFonts w:ascii="Times New Roman" w:eastAsia="Times New Roman" w:hAnsi="Times New Roman" w:cs="Times New Roman"/>
+          <w:sz w:val="24"/>
+          <w:szCs w:val="24"/>
+        </w:rPr>
+      </w:pPr>
+      <w:r>
+        <w:rPr>
+          <w:rFonts w:ascii="Courier New" w:eastAsia="Times New Roman" w:hAnsi="Courier New" w:cs="Courier New"/>
+          <w:sz w:val="20"/>
+          <w:szCs w:val="20"/>
+        </w:rPr>
+        <w:t>enter-to-class</w:t>
+      </w:r>
+    </w:p>
+    <w:p>
+      <w:pPr>
+        <w:numPr>
+          <w:ilvl w:val="0"/>
+          <w:numId w:val="2"/>
+        </w:numPr>
+        <w:spacing w:before="100" w:beforeAutospacing="1" w:after="100" w:afterAutospacing="1" w:line="240" w:lineRule="auto"/>
+        <w:rPr>
+          <w:rFonts w:ascii="Times New Roman" w:eastAsia="Times New Roman" w:hAnsi="Times New Roman" w:cs="Times New Roman"/>
+          <w:sz w:val="24"/>
+          <w:szCs w:val="24"/>
+        </w:rPr>
+      </w:pPr>
+      <w:r>
+        <w:rPr>
+          <w:rFonts w:ascii="Courier New" w:eastAsia="Times New Roman" w:hAnsi="Courier New" w:cs="Courier New"/>
+          <w:sz w:val="20"/>
+          <w:szCs w:val="20"/>
+        </w:rPr>
+        <w:t>leave-class</w:t>
+      </w:r>
+    </w:p>
+    <w:p>
+      <w:pPr>
+        <w:numPr>
+          <w:ilvl w:val="0"/>
+          <w:numId w:val="2"/>
+        </w:numPr>
+        <w:spacing w:before="100" w:beforeAutospacing="1" w:after="100" w:afterAutospacing="1" w:line="240" w:lineRule="auto"/>
+        <w:rPr>
+          <w:rFonts w:ascii="Times New Roman" w:eastAsia="Times New Roman" w:hAnsi="Times New Roman" w:cs="Times New Roman"/>
+          <w:sz w:val="24"/>
+          <w:szCs w:val="24"/>
+        </w:rPr>
+      </w:pPr>
+      <w:r>
+        <w:rPr>
+          <w:rFonts w:ascii="Courier New" w:eastAsia="Times New Roman" w:hAnsi="Courier New" w:cs="Courier New"/>
+          <w:sz w:val="20"/>
+          <w:szCs w:val="20"/>
+        </w:rPr>
+        <w:lastRenderedPageBreak/>
+        <w:t>leave-active-class</w:t>
+      </w:r>
+    </w:p>
+    <w:p>
+      <w:pPr>
+        <w:numPr>
+          <w:ilvl w:val="0"/>
+          <w:numId w:val="2"/>
+        </w:numPr>
+        <w:spacing w:before="100" w:beforeAutospacing="1" w:after="100" w:afterAutospacing="1" w:line="240" w:lineRule="auto"/>
+        <w:rPr>
+          <w:rFonts w:ascii="Times New Roman" w:eastAsia="Times New Roman" w:hAnsi="Times New Roman" w:cs="Times New Roman"/>
+          <w:sz w:val="24"/>
+          <w:szCs w:val="24"/>
+        </w:rPr>
+      </w:pPr>
+      <w:r>
+        <w:rPr>
+          <w:rFonts w:ascii="Courier New" w:eastAsia="Times New Roman" w:hAnsi="Courier New" w:cs="Courier New"/>
+          <w:sz w:val="20"/>
+          <w:szCs w:val="20"/>
+        </w:rPr>
+        <w:t>leave-to-class</w:t>
+      </w:r>
+      <w:r>
+        <w:rPr>
+          <w:rFonts w:ascii="Times New Roman" w:eastAsia="Times New Roman" w:hAnsi="Times New Roman" w:cs="Times New Roman"/>
+          <w:sz w:val="24"/>
+          <w:szCs w:val="24"/>
+        </w:rPr>
+        <w:t xml:space="preserve"> </w:t>
+      </w:r>
+    </w:p>
+    <w:p>
+      <w:pPr>
+        <w:spacing w:before="100" w:beforeAutospacing="1" w:after="100" w:afterAutospacing="1" w:line="240" w:lineRule="auto"/>
+        <w:rPr>
+          <w:rFonts w:ascii="Times New Roman" w:eastAsia="Times New Roman" w:hAnsi="Times New Roman" w:cs="Times New Roman"/>
+          <w:sz w:val="24"/>
+          <w:szCs w:val="24"/>
+        </w:rPr>
+      </w:pPr>
+      <w:r>
+        <w:rPr>
+          <w:rFonts w:ascii="Times New Roman" w:eastAsia="Times New Roman" w:hAnsi="Times New Roman" w:cs="Times New Roman"/>
+          <w:sz w:val="24"/>
+          <w:szCs w:val="24"/>
+        </w:rPr>
+        <w:t xml:space="preserve">Ví dụ: </w:t>
+      </w:r>
+    </w:p>
+    <w:p>
+      <w:pPr>
+        <w:spacing w:before="100" w:beforeAutospacing="1" w:after="100" w:afterAutospacing="1" w:line="240" w:lineRule="auto"/>
+        <w:rPr>
+          <w:rFonts w:ascii="Times New Roman" w:eastAsia="Times New Roman" w:hAnsi="Times New Roman" w:cs="Times New Roman"/>
+          <w:sz w:val="24"/>
+          <w:szCs w:val="24"/>
+        </w:rPr>
+      </w:pPr>
+      <w:r>
+        <w:rPr>
+          <w:noProof/>
+        </w:rPr>
+        <w:drawing>
+          <wp:inline distT="0" distB="0" distL="0" distR="0" wp14:anchorId="5CACF510" wp14:editId="66A63B7A">
+            <wp:extent cx="3686175" cy="771525"/>
+            <wp:effectExtent l="0" t="0" r="9525" b="9525"/>
+            <wp:docPr id="12" name="Picture 12"/>
+            <wp:cNvGraphicFramePr>
+              <a:graphicFrameLocks xmlns:a="http://schemas.openxmlformats.org/drawingml/2006/main" noChangeAspect="1"/>
+            </wp:cNvGraphicFramePr>
+            <a:graphic xmlns:a="http://schemas.openxmlformats.org/drawingml/2006/main">
+              <a:graphicData uri="http://schemas.openxmlformats.org/drawingml/2006/picture">
+                <pic:pic xmlns:pic="http://schemas.openxmlformats.org/drawingml/2006/picture">
+                  <pic:nvPicPr>
+                    <pic:cNvPr id="1" name=""/>
+                    <pic:cNvPicPr/>
+                  </pic:nvPicPr>
+                  <pic:blipFill>
+                    <a:blip r:embed="rId16"/>
+                    <a:stretch>
+                      <a:fillRect/>
+                    </a:stretch>
+                  </pic:blipFill>
+                  <pic:spPr>
+                    <a:xfrm>
+                      <a:off x="0" y="0"/>
+                      <a:ext cx="3686175" cy="771525"/>
+                    </a:xfrm>
+                    <a:prstGeom prst="rect">
+                      <a:avLst/>
+                    </a:prstGeom>
+                  </pic:spPr>
+                </pic:pic>
+              </a:graphicData>
+            </a:graphic>
+          </wp:inline>
+        </w:drawing>
+      </w:r>
+    </w:p>
+    <w:p>
+      <w:pPr>
+        <w:spacing w:before="100" w:beforeAutospacing="1" w:after="100" w:afterAutospacing="1" w:line="240" w:lineRule="auto"/>
+        <w:rPr>
+          <w:rFonts w:ascii="Times New Roman" w:eastAsia="Times New Roman" w:hAnsi="Times New Roman" w:cs="Times New Roman"/>
+          <w:sz w:val="24"/>
+          <w:szCs w:val="24"/>
+        </w:rPr>
+      </w:pPr>
+      <w:r>
+        <w:rPr>
+          <w:rFonts w:ascii="Times New Roman" w:eastAsia="Times New Roman" w:hAnsi="Times New Roman" w:cs="Times New Roman"/>
+          <w:sz w:val="24"/>
+          <w:szCs w:val="24"/>
+        </w:rPr>
+        <w:t xml:space="preserve">Animated là cố định + với các transition </w:t>
+      </w:r>
+      <w:r>
+        <w:rPr>
+          <w:rFonts w:ascii="Times New Roman" w:eastAsia="Times New Roman" w:hAnsi="Times New Roman" w:cs="Times New Roman"/>
+          <w:sz w:val="24"/>
+          <w:szCs w:val="24"/>
+        </w:rPr>
+        <w:t xml:space="preserve">có hỗ trợ trong </w:t>
+      </w:r>
+      <w:hyperlink r:id="rId17" w:history="1">
+        <w:r>
+          <w:rPr>
+            <w:rStyle w:val="Hyperlink"/>
+            <w:rFonts w:ascii="Times New Roman" w:eastAsia="Times New Roman" w:hAnsi="Times New Roman" w:cs="Times New Roman"/>
+            <w:sz w:val="24"/>
+            <w:szCs w:val="24"/>
+          </w:rPr>
+          <w:t>https://daneden.github.io/animate.css/</w:t>
+        </w:r>
+      </w:hyperlink>
+      <w:r>
+        <w:rPr>
+          <w:rFonts w:ascii="Times New Roman" w:eastAsia="Times New Roman" w:hAnsi="Times New Roman" w:cs="Times New Roman"/>
+          <w:sz w:val="24"/>
+          <w:szCs w:val="24"/>
+        </w:rPr>
+        <w:t xml:space="preserve"> </w:t>
+      </w:r>
+    </w:p>
+    <w:p>
+      <w:pPr>
+        <w:rPr>
+          <w:rFonts w:ascii="Times New Roman" w:eastAsia="Times New Roman" w:hAnsi="Times New Roman" w:cs="Times New Roman"/>
+          <w:sz w:val="24"/>
+          <w:szCs w:val="24"/>
+        </w:rPr>
+      </w:pPr>
+    </w:p>
+    <w:p>
+      <w:pPr>
+        <w:rPr>
+          <w:rFonts w:ascii="Times New Roman" w:eastAsia="Times New Roman" w:hAnsi="Times New Roman" w:cs="Times New Roman"/>
+          <w:b/>
+          <w:sz w:val="24"/>
+          <w:szCs w:val="24"/>
+        </w:rPr>
+      </w:pPr>
+      <w:r>
+        <w:rPr>
+          <w:rFonts w:ascii="Times New Roman" w:eastAsia="Times New Roman" w:hAnsi="Times New Roman" w:cs="Times New Roman"/>
+          <w:b/>
+          <w:sz w:val="24"/>
+          <w:szCs w:val="24"/>
+        </w:rPr>
+        <w:t>Javascript</w:t>
+      </w:r>
+      <w:r>
+        <w:rPr>
+          <w:rFonts w:ascii="Times New Roman" w:eastAsia="Times New Roman" w:hAnsi="Times New Roman" w:cs="Times New Roman"/>
+          <w:b/>
+          <w:sz w:val="24"/>
+          <w:szCs w:val="24"/>
+        </w:rPr>
+        <w:t xml:space="preserve"> </w:t>
+      </w:r>
+      <w:r>
+        <w:rPr>
+          <w:rFonts w:ascii="Times New Roman" w:eastAsia="Times New Roman" w:hAnsi="Times New Roman" w:cs="Times New Roman"/>
+          <w:b/>
+          <w:sz w:val="24"/>
+          <w:szCs w:val="24"/>
+        </w:rPr>
+        <w:t>Hook</w:t>
+      </w:r>
+      <w:r>
+        <w:rPr>
+          <w:rFonts w:ascii="Times New Roman" w:eastAsia="Times New Roman" w:hAnsi="Times New Roman" w:cs="Times New Roman"/>
+          <w:b/>
+          <w:sz w:val="24"/>
+          <w:szCs w:val="24"/>
+        </w:rPr>
+        <w:t>s</w:t>
+      </w:r>
+    </w:p>
+    <w:p>
+      <w:pPr>
+        <w:rPr>
+          <w:rFonts w:ascii="Times New Roman" w:eastAsia="Times New Roman" w:hAnsi="Times New Roman" w:cs="Times New Roman"/>
+          <w:sz w:val="24"/>
+          <w:szCs w:val="24"/>
+        </w:rPr>
+      </w:pPr>
+      <w:r>
+        <w:rPr>
+          <w:rFonts w:ascii="Times New Roman" w:eastAsia="Times New Roman" w:hAnsi="Times New Roman" w:cs="Times New Roman"/>
+          <w:sz w:val="24"/>
+          <w:szCs w:val="24"/>
+        </w:rPr>
+        <w:t>Không như animation hay transition.</w:t>
+      </w:r>
+      <w:r>
+        <w:rPr>
+          <w:rFonts w:ascii="Times New Roman" w:eastAsia="Times New Roman" w:hAnsi="Times New Roman" w:cs="Times New Roman"/>
+          <w:sz w:val="24"/>
+          <w:szCs w:val="24"/>
+        </w:rPr>
+        <w:t>Animation thì cài đặt vào css. Transition thì cài đặt qua thư v</w:t>
+      </w:r>
+      <w:r>
+        <w:rPr>
+          <w:rFonts w:ascii="Times New Roman" w:eastAsia="Times New Roman" w:hAnsi="Times New Roman" w:cs="Times New Roman"/>
+          <w:sz w:val="24"/>
+          <w:szCs w:val="24"/>
+        </w:rPr>
+        <w:t>iện cs</w:t>
+      </w:r>
+      <w:r>
+        <w:rPr>
+          <w:rFonts w:ascii="Times New Roman" w:eastAsia="Times New Roman" w:hAnsi="Times New Roman" w:cs="Times New Roman"/>
+          <w:sz w:val="24"/>
+          <w:szCs w:val="24"/>
+        </w:rPr>
+        <w:t>s và gọi nó thông qua class.</w:t>
+      </w:r>
+    </w:p>
+    <w:p>
+      <w:pPr>
+        <w:rPr>
+          <w:rFonts w:ascii="Times New Roman" w:eastAsia="Times New Roman" w:hAnsi="Times New Roman" w:cs="Times New Roman"/>
+          <w:sz w:val="24"/>
+          <w:szCs w:val="24"/>
+        </w:rPr>
+      </w:pPr>
+      <w:r>
+        <w:rPr>
+          <w:rFonts w:ascii="Times New Roman" w:eastAsia="Times New Roman" w:hAnsi="Times New Roman" w:cs="Times New Roman"/>
+          <w:sz w:val="24"/>
+          <w:szCs w:val="24"/>
+        </w:rPr>
+        <w:t xml:space="preserve">JavaScript Hooks là cài đặt css </w:t>
+      </w:r>
+      <w:r>
+        <w:rPr>
+          <w:rFonts w:ascii="Times New Roman" w:eastAsia="Times New Roman" w:hAnsi="Times New Roman" w:cs="Times New Roman"/>
+          <w:sz w:val="24"/>
+          <w:szCs w:val="24"/>
+        </w:rPr>
+        <w:t>thông qua javascript và nó sử dụng velocity.</w:t>
+      </w:r>
+    </w:p>
+    <w:p>
+      <w:pPr>
+        <w:rPr>
+          <w:rFonts w:ascii="Times New Roman" w:eastAsia="Times New Roman" w:hAnsi="Times New Roman" w:cs="Times New Roman"/>
+          <w:sz w:val="24"/>
+          <w:szCs w:val="24"/>
+        </w:rPr>
+      </w:pPr>
+      <w:r>
+        <w:rPr>
+          <w:rFonts w:ascii="Times New Roman" w:eastAsia="Times New Roman" w:hAnsi="Times New Roman" w:cs="Times New Roman"/>
+          <w:sz w:val="24"/>
+          <w:szCs w:val="24"/>
+        </w:rPr>
+        <w:t>Tuy nhiên khi chỉ đơn thuần xài javascript hooks thì b</w:t>
+      </w:r>
+      <w:r>
+        <w:rPr>
+          <w:rFonts w:ascii="Times New Roman" w:eastAsia="Times New Roman" w:hAnsi="Times New Roman" w:cs="Times New Roman"/>
+          <w:sz w:val="24"/>
+          <w:szCs w:val="24"/>
+        </w:rPr>
+        <w:t>ắt buộc phải có enter và leave.</w:t>
+      </w:r>
+    </w:p>
+    <w:p>
+      <w:pPr>
+        <w:rPr>
+          <w:rFonts w:ascii="Times New Roman" w:eastAsia="Times New Roman" w:hAnsi="Times New Roman" w:cs="Times New Roman"/>
+          <w:sz w:val="24"/>
+          <w:szCs w:val="24"/>
+        </w:rPr>
+      </w:pPr>
+      <w:r>
+        <w:rPr>
+          <w:rFonts w:ascii="Times New Roman" w:eastAsia="Times New Roman" w:hAnsi="Times New Roman" w:cs="Times New Roman"/>
+          <w:sz w:val="24"/>
+          <w:szCs w:val="24"/>
+        </w:rPr>
+        <w:t>Chúng ta có thể đơn giản bỏ qua css bằng cách :</w:t>
+      </w:r>
+      <w:r>
+        <w:rPr>
+          <w:rFonts w:ascii="Times New Roman" w:eastAsia="Times New Roman" w:hAnsi="Times New Roman" w:cs="Times New Roman"/>
+          <w:sz w:val="24"/>
+          <w:szCs w:val="24"/>
+        </w:rPr>
+        <w:br/>
+        <w:t>v-bind:css= “false”</w:t>
+      </w:r>
+      <w:r>
+        <w:rPr>
+          <w:rFonts w:ascii="Times New Roman" w:eastAsia="Times New Roman" w:hAnsi="Times New Roman" w:cs="Times New Roman"/>
+          <w:sz w:val="24"/>
+          <w:szCs w:val="24"/>
+        </w:rPr>
+        <w:t>.</w:t>
+      </w:r>
+    </w:p>
+    <w:p>
+      <w:pPr>
+        <w:rPr>
+          <w:rFonts w:ascii="Times New Roman" w:eastAsia="Times New Roman" w:hAnsi="Times New Roman" w:cs="Times New Roman"/>
+          <w:sz w:val="24"/>
+          <w:szCs w:val="24"/>
+        </w:rPr>
+      </w:pPr>
+      <w:r>
+        <w:rPr>
+          <w:noProof/>
+        </w:rPr>
+        <w:drawing>
+          <wp:inline distT="0" distB="0" distL="0" distR="0" wp14:anchorId="27063491" wp14:editId="0FDA8944">
+            <wp:extent cx="3057525" cy="962025"/>
+            <wp:effectExtent l="0" t="0" r="9525" b="9525"/>
+            <wp:docPr id="13" name="Picture 13"/>
+            <wp:cNvGraphicFramePr>
+              <a:graphicFrameLocks xmlns:a="http://schemas.openxmlformats.org/drawingml/2006/main" noChangeAspect="1"/>
+            </wp:cNvGraphicFramePr>
+            <a:graphic xmlns:a="http://schemas.openxmlformats.org/drawingml/2006/main">
+              <a:graphicData uri="http://schemas.openxmlformats.org/drawingml/2006/picture">
+                <pic:pic xmlns:pic="http://schemas.openxmlformats.org/drawingml/2006/picture">
+                  <pic:nvPicPr>
+                    <pic:cNvPr id="1" name=""/>
+                    <pic:cNvPicPr/>
+                  </pic:nvPicPr>
+                  <pic:blipFill>
+                    <a:blip r:embed="rId18"/>
+                    <a:stretch>
+                      <a:fillRect/>
+                    </a:stretch>
+                  </pic:blipFill>
+                  <pic:spPr>
+                    <a:xfrm>
+                      <a:off x="0" y="0"/>
+                      <a:ext cx="3057525" cy="962025"/>
+                    </a:xfrm>
+                    <a:prstGeom prst="rect">
+                      <a:avLst/>
+                    </a:prstGeom>
+                  </pic:spPr>
+                </pic:pic>
+              </a:graphicData>
+            </a:graphic>
+          </wp:inline>
+        </w:drawing>
+      </w:r>
+    </w:p>
+    <w:p>
+      <w:pPr>
+        <w:rPr>
+          <w:rFonts w:ascii="Times New Roman" w:eastAsia="Times New Roman" w:hAnsi="Times New Roman" w:cs="Times New Roman"/>
+          <w:sz w:val="24"/>
+          <w:szCs w:val="24"/>
+        </w:rPr>
+      </w:pPr>
+      <w:r>
+        <w:rPr>
+          <w:rFonts w:ascii="Times New Roman" w:eastAsia="Times New Roman" w:hAnsi="Times New Roman" w:cs="Times New Roman"/>
+          <w:sz w:val="24"/>
+          <w:szCs w:val="24"/>
+        </w:rPr>
+        <w:t>Implement enter leave</w:t>
+      </w:r>
+    </w:p>
+    <w:p>
+      <w:pPr>
+        <w:rPr>
+          <w:rFonts w:ascii="Times New Roman" w:eastAsia="Times New Roman" w:hAnsi="Times New Roman" w:cs="Times New Roman"/>
+          <w:b/>
+          <w:sz w:val="24"/>
+          <w:szCs w:val="24"/>
+        </w:rPr>
+      </w:pPr>
+      <w:r>
+        <w:rPr>
+          <w:noProof/>
+        </w:rPr>
+        <w:drawing>
+          <wp:inline distT="0" distB="0" distL="0" distR="0" wp14:anchorId="79A1347C" wp14:editId="7102E7B1">
+            <wp:extent cx="5867400" cy="2286000"/>
+            <wp:effectExtent l="0" t="0" r="0" b="0"/>
+            <wp:docPr id="14" name="Picture 14"/>
+            <wp:cNvGraphicFramePr>
+              <a:graphicFrameLocks xmlns:a="http://schemas.openxmlformats.org/drawingml/2006/main" noChangeAspect="1"/>
+            </wp:cNvGraphicFramePr>
+            <a:graphic xmlns:a="http://schemas.openxmlformats.org/drawingml/2006/main">
+              <a:graphicData uri="http://schemas.openxmlformats.org/drawingml/2006/picture">
+                <pic:pic xmlns:pic="http://schemas.openxmlformats.org/drawingml/2006/picture">
+                  <pic:nvPicPr>
+                    <pic:cNvPr id="1" name=""/>
+                    <pic:cNvPicPr/>
+                  </pic:nvPicPr>
+                  <pic:blipFill>
+                    <a:blip r:embed="rId19"/>
+                    <a:stretch>
+                      <a:fillRect/>
+                    </a:stretch>
+                  </pic:blipFill>
+                  <pic:spPr>
+                    <a:xfrm>
+                      <a:off x="0" y="0"/>
+                      <a:ext cx="5867400" cy="2286000"/>
+                    </a:xfrm>
+                    <a:prstGeom prst="rect">
+                      <a:avLst/>
+                    </a:prstGeom>
+                  </pic:spPr>
+                </pic:pic>
+              </a:graphicData>
+            </a:graphic>
+          </wp:inline>
+        </w:drawing>
+      </w:r>
+    </w:p>
+    <w:p>
+      <w:pPr>
+        <w:rPr>
+          <w:rFonts w:ascii="Times New Roman" w:eastAsia="Times New Roman" w:hAnsi="Times New Roman" w:cs="Times New Roman"/>
+          <w:b/>
+          <w:sz w:val="24"/>
+          <w:szCs w:val="24"/>
+        </w:rPr>
+      </w:pPr>
+    </w:p>
+    <w:p>
+      <w:pPr>
+        <w:rPr>
+          <w:rFonts w:ascii="Times New Roman" w:eastAsia="Times New Roman" w:hAnsi="Times New Roman" w:cs="Times New Roman"/>
+          <w:b/>
+          <w:sz w:val="24"/>
+          <w:szCs w:val="24"/>
+        </w:rPr>
+      </w:pPr>
     </w:p>
     <w:sectPr>
       <w:pgSz w:w="12240" w:h="15840"/>
@@ -218,6 +2000,315 @@
     </w:sectPr>
   </w:body>
 </w:document>
+</file>
+
+<file path=word/numbering.xml><?xml version="1.0" encoding="utf-8"?>
+<w:numbering xmlns:wpc="http://schemas.microsoft.com/office/word/2010/wordprocessingCanvas" xmlns:mc="http://schemas.openxmlformats.org/markup-compatibility/2006" xmlns:o="urn:schemas-microsoft-com:office:office" xmlns:r="http://schemas.openxmlformats.org/officeDocument/2006/relationships" xmlns:m="http://schemas.openxmlformats.org/officeDocument/2006/math" xmlns:v="urn:schemas-microsoft-com:vml" xmlns:wp14="http://schemas.microsoft.com/office/word/2010/wordprocessingDrawing" xmlns:wp="http://schemas.openxmlformats.org/drawingml/2006/wordprocessingDrawing" xmlns:w10="urn:schemas-microsoft-com:office:word" xmlns:w="http://schemas.openxmlformats.org/wordprocessingml/2006/main" xmlns:w14="http://schemas.microsoft.com/office/word/2010/wordml" xmlns:w15="http://schemas.microsoft.com/office/word/2012/wordml" xmlns:wpg="http://schemas.microsoft.com/office/word/2010/wordprocessingGroup" xmlns:wpi="http://schemas.microsoft.com/office/word/2010/wordprocessingInk" xmlns:wne="http://schemas.microsoft.com/office/word/2006/wordml" xmlns:wps="http://schemas.microsoft.com/office/word/2010/wordprocessingShape" mc:Ignorable="w14 w15 wp14">
+  <w:abstractNum w:abstractNumId="0">
+    <w:nsid w:val="173D31C0"/>
+    <w:multiLevelType w:val="multilevel"/>
+    <w:tmpl w:val="B12C9510"/>
+    <w:lvl w:ilvl="0">
+      <w:start w:val="1"/>
+      <w:numFmt w:val="bullet"/>
+      <w:lvlText w:val=""/>
+      <w:lvlJc w:val="left"/>
+      <w:pPr>
+        <w:tabs>
+          <w:tab w:val="num" w:pos="720"/>
+        </w:tabs>
+        <w:ind w:left="720" w:hanging="360"/>
+      </w:pPr>
+      <w:rPr>
+        <w:rFonts w:ascii="Symbol" w:hAnsi="Symbol" w:hint="default"/>
+        <w:sz w:val="20"/>
+      </w:rPr>
+    </w:lvl>
+    <w:lvl w:ilvl="1" w:tentative="1">
+      <w:start w:val="1"/>
+      <w:numFmt w:val="bullet"/>
+      <w:lvlText w:val="o"/>
+      <w:lvlJc w:val="left"/>
+      <w:pPr>
+        <w:tabs>
+          <w:tab w:val="num" w:pos="1440"/>
+        </w:tabs>
+        <w:ind w:left="1440" w:hanging="360"/>
+      </w:pPr>
+      <w:rPr>
+        <w:rFonts w:ascii="Courier New" w:hAnsi="Courier New" w:hint="default"/>
+        <w:sz w:val="20"/>
+      </w:rPr>
+    </w:lvl>
+    <w:lvl w:ilvl="2" w:tentative="1">
+      <w:start w:val="1"/>
+      <w:numFmt w:val="bullet"/>
+      <w:lvlText w:val=""/>
+      <w:lvlJc w:val="left"/>
+      <w:pPr>
+        <w:tabs>
+          <w:tab w:val="num" w:pos="2160"/>
+        </w:tabs>
+        <w:ind w:left="2160" w:hanging="360"/>
+      </w:pPr>
+      <w:rPr>
+        <w:rFonts w:ascii="Wingdings" w:hAnsi="Wingdings" w:hint="default"/>
+        <w:sz w:val="20"/>
+      </w:rPr>
+    </w:lvl>
+    <w:lvl w:ilvl="3" w:tentative="1">
+      <w:start w:val="1"/>
+      <w:numFmt w:val="bullet"/>
+      <w:lvlText w:val=""/>
+      <w:lvlJc w:val="left"/>
+      <w:pPr>
+        <w:tabs>
+          <w:tab w:val="num" w:pos="2880"/>
+        </w:tabs>
+        <w:ind w:left="2880" w:hanging="360"/>
+      </w:pPr>
+      <w:rPr>
+        <w:rFonts w:ascii="Wingdings" w:hAnsi="Wingdings" w:hint="default"/>
+        <w:sz w:val="20"/>
+      </w:rPr>
+    </w:lvl>
+    <w:lvl w:ilvl="4" w:tentative="1">
+      <w:start w:val="1"/>
+      <w:numFmt w:val="bullet"/>
+      <w:lvlText w:val=""/>
+      <w:lvlJc w:val="left"/>
+      <w:pPr>
+        <w:tabs>
+          <w:tab w:val="num" w:pos="3600"/>
+        </w:tabs>
+        <w:ind w:left="3600" w:hanging="360"/>
+      </w:pPr>
+      <w:rPr>
+        <w:rFonts w:ascii="Wingdings" w:hAnsi="Wingdings" w:hint="default"/>
+        <w:sz w:val="20"/>
+      </w:rPr>
+    </w:lvl>
+    <w:lvl w:ilvl="5" w:tentative="1">
+      <w:start w:val="1"/>
+      <w:numFmt w:val="bullet"/>
+      <w:lvlText w:val=""/>
+      <w:lvlJc w:val="left"/>
+      <w:pPr>
+        <w:tabs>
+          <w:tab w:val="num" w:pos="4320"/>
+        </w:tabs>
+        <w:ind w:left="4320" w:hanging="360"/>
+      </w:pPr>
+      <w:rPr>
+        <w:rFonts w:ascii="Wingdings" w:hAnsi="Wingdings" w:hint="default"/>
+        <w:sz w:val="20"/>
+      </w:rPr>
+    </w:lvl>
+    <w:lvl w:ilvl="6" w:tentative="1">
+      <w:start w:val="1"/>
+      <w:numFmt w:val="bullet"/>
+      <w:lvlText w:val=""/>
+      <w:lvlJc w:val="left"/>
+      <w:pPr>
+        <w:tabs>
+          <w:tab w:val="num" w:pos="5040"/>
+        </w:tabs>
+        <w:ind w:left="5040" w:hanging="360"/>
+      </w:pPr>
+      <w:rPr>
+        <w:rFonts w:ascii="Wingdings" w:hAnsi="Wingdings" w:hint="default"/>
+        <w:sz w:val="20"/>
+      </w:rPr>
+    </w:lvl>
+    <w:lvl w:ilvl="7" w:tentative="1">
+      <w:start w:val="1"/>
+      <w:numFmt w:val="bullet"/>
+      <w:lvlText w:val=""/>
+      <w:lvlJc w:val="left"/>
+      <w:pPr>
+        <w:tabs>
+          <w:tab w:val="num" w:pos="5760"/>
+        </w:tabs>
+        <w:ind w:left="5760" w:hanging="360"/>
+      </w:pPr>
+      <w:rPr>
+        <w:rFonts w:ascii="Wingdings" w:hAnsi="Wingdings" w:hint="default"/>
+        <w:sz w:val="20"/>
+      </w:rPr>
+    </w:lvl>
+    <w:lvl w:ilvl="8" w:tentative="1">
+      <w:start w:val="1"/>
+      <w:numFmt w:val="bullet"/>
+      <w:lvlText w:val=""/>
+      <w:lvlJc w:val="left"/>
+      <w:pPr>
+        <w:tabs>
+          <w:tab w:val="num" w:pos="6480"/>
+        </w:tabs>
+        <w:ind w:left="6480" w:hanging="360"/>
+      </w:pPr>
+      <w:rPr>
+        <w:rFonts w:ascii="Wingdings" w:hAnsi="Wingdings" w:hint="default"/>
+        <w:sz w:val="20"/>
+      </w:rPr>
+    </w:lvl>
+  </w:abstractNum>
+  <w:abstractNum w:abstractNumId="1">
+    <w:nsid w:val="56490839"/>
+    <w:multiLevelType w:val="multilevel"/>
+    <w:tmpl w:val="503688F2"/>
+    <w:lvl w:ilvl="0">
+      <w:start w:val="1"/>
+      <w:numFmt w:val="bullet"/>
+      <w:lvlText w:val=""/>
+      <w:lvlJc w:val="left"/>
+      <w:pPr>
+        <w:tabs>
+          <w:tab w:val="num" w:pos="720"/>
+        </w:tabs>
+        <w:ind w:left="720" w:hanging="360"/>
+      </w:pPr>
+      <w:rPr>
+        <w:rFonts w:ascii="Symbol" w:hAnsi="Symbol" w:hint="default"/>
+        <w:sz w:val="20"/>
+      </w:rPr>
+    </w:lvl>
+    <w:lvl w:ilvl="1" w:tentative="1">
+      <w:start w:val="1"/>
+      <w:numFmt w:val="bullet"/>
+      <w:lvlText w:val="o"/>
+      <w:lvlJc w:val="left"/>
+      <w:pPr>
+        <w:tabs>
+          <w:tab w:val="num" w:pos="1440"/>
+        </w:tabs>
+        <w:ind w:left="1440" w:hanging="360"/>
+      </w:pPr>
+      <w:rPr>
+        <w:rFonts w:ascii="Courier New" w:hAnsi="Courier New" w:hint="default"/>
+        <w:sz w:val="20"/>
+      </w:rPr>
+    </w:lvl>
+    <w:lvl w:ilvl="2" w:tentative="1">
+      <w:start w:val="1"/>
+      <w:numFmt w:val="bullet"/>
+      <w:lvlText w:val=""/>
+      <w:lvlJc w:val="left"/>
+      <w:pPr>
+        <w:tabs>
+          <w:tab w:val="num" w:pos="2160"/>
+        </w:tabs>
+        <w:ind w:left="2160" w:hanging="360"/>
+      </w:pPr>
+      <w:rPr>
+        <w:rFonts w:ascii="Wingdings" w:hAnsi="Wingdings" w:hint="default"/>
+        <w:sz w:val="20"/>
+      </w:rPr>
+    </w:lvl>
+    <w:lvl w:ilvl="3" w:tentative="1">
+      <w:start w:val="1"/>
+      <w:numFmt w:val="bullet"/>
+      <w:lvlText w:val=""/>
+      <w:lvlJc w:val="left"/>
+      <w:pPr>
+        <w:tabs>
+          <w:tab w:val="num" w:pos="2880"/>
+        </w:tabs>
+        <w:ind w:left="2880" w:hanging="360"/>
+      </w:pPr>
+      <w:rPr>
+        <w:rFonts w:ascii="Wingdings" w:hAnsi="Wingdings" w:hint="default"/>
+        <w:sz w:val="20"/>
+      </w:rPr>
+    </w:lvl>
+    <w:lvl w:ilvl="4" w:tentative="1">
+      <w:start w:val="1"/>
+      <w:numFmt w:val="bullet"/>
+      <w:lvlText w:val=""/>
+      <w:lvlJc w:val="left"/>
+      <w:pPr>
+        <w:tabs>
+          <w:tab w:val="num" w:pos="3600"/>
+        </w:tabs>
+        <w:ind w:left="3600" w:hanging="360"/>
+      </w:pPr>
+      <w:rPr>
+        <w:rFonts w:ascii="Wingdings" w:hAnsi="Wingdings" w:hint="default"/>
+        <w:sz w:val="20"/>
+      </w:rPr>
+    </w:lvl>
+    <w:lvl w:ilvl="5" w:tentative="1">
+      <w:start w:val="1"/>
+      <w:numFmt w:val="bullet"/>
+      <w:lvlText w:val=""/>
+      <w:lvlJc w:val="left"/>
+      <w:pPr>
+        <w:tabs>
+          <w:tab w:val="num" w:pos="4320"/>
+        </w:tabs>
+        <w:ind w:left="4320" w:hanging="360"/>
+      </w:pPr>
+      <w:rPr>
+        <w:rFonts w:ascii="Wingdings" w:hAnsi="Wingdings" w:hint="default"/>
+        <w:sz w:val="20"/>
+      </w:rPr>
+    </w:lvl>
+    <w:lvl w:ilvl="6" w:tentative="1">
+      <w:start w:val="1"/>
+      <w:numFmt w:val="bullet"/>
+      <w:lvlText w:val=""/>
+      <w:lvlJc w:val="left"/>
+      <w:pPr>
+        <w:tabs>
+          <w:tab w:val="num" w:pos="5040"/>
+        </w:tabs>
+        <w:ind w:left="5040" w:hanging="360"/>
+      </w:pPr>
+      <w:rPr>
+        <w:rFonts w:ascii="Wingdings" w:hAnsi="Wingdings" w:hint="default"/>
+        <w:sz w:val="20"/>
+      </w:rPr>
+    </w:lvl>
+    <w:lvl w:ilvl="7" w:tentative="1">
+      <w:start w:val="1"/>
+      <w:numFmt w:val="bullet"/>
+      <w:lvlText w:val=""/>
+      <w:lvlJc w:val="left"/>
+      <w:pPr>
+        <w:tabs>
+          <w:tab w:val="num" w:pos="5760"/>
+        </w:tabs>
+        <w:ind w:left="5760" w:hanging="360"/>
+      </w:pPr>
+      <w:rPr>
+        <w:rFonts w:ascii="Wingdings" w:hAnsi="Wingdings" w:hint="default"/>
+        <w:sz w:val="20"/>
+      </w:rPr>
+    </w:lvl>
+    <w:lvl w:ilvl="8" w:tentative="1">
+      <w:start w:val="1"/>
+      <w:numFmt w:val="bullet"/>
+      <w:lvlText w:val=""/>
+      <w:lvlJc w:val="left"/>
+      <w:pPr>
+        <w:tabs>
+          <w:tab w:val="num" w:pos="6480"/>
+        </w:tabs>
+        <w:ind w:left="6480" w:hanging="360"/>
+      </w:pPr>
+      <w:rPr>
+        <w:rFonts w:ascii="Wingdings" w:hAnsi="Wingdings" w:hint="default"/>
+        <w:sz w:val="20"/>
+      </w:rPr>
+    </w:lvl>
+  </w:abstractNum>
+  <w:num w:numId="1">
+    <w:abstractNumId w:val="1"/>
+  </w:num>
+  <w:num w:numId="2">
+    <w:abstractNumId w:val="0"/>
+  </w:num>
+</w:numbering>
 </file>
 
 <file path=word/styles.xml><?xml version="1.0" encoding="utf-8"?>
@@ -617,7 +2708,6 @@
   <w:style w:type="character" w:default="1" w:styleId="DefaultParagraphFont">
     <w:name w:val="Default Paragraph Font"/>
     <w:uiPriority w:val="1"/>
-    <w:semiHidden/>
     <w:unhideWhenUsed/>
   </w:style>
   <w:style w:type="table" w:default="1" w:styleId="TableNormal">
@@ -640,6 +2730,30 @@
     <w:uiPriority w:val="99"/>
     <w:semiHidden/>
     <w:unhideWhenUsed/>
+  </w:style>
+  <w:style w:type="character" w:styleId="HTMLCode">
+    <w:name w:val="HTML Code"/>
+    <w:basedOn w:val="DefaultParagraphFont"/>
+    <w:uiPriority w:val="99"/>
+    <w:semiHidden/>
+    <w:unhideWhenUsed/>
+    <w:rsid w:val="00385A21"/>
+    <w:rPr>
+      <w:rFonts w:ascii="Courier New" w:eastAsia="Times New Roman" w:hAnsi="Courier New" w:cs="Courier New"/>
+      <w:sz w:val="20"/>
+      <w:szCs w:val="20"/>
+    </w:rPr>
+  </w:style>
+  <w:style w:type="character" w:styleId="Hyperlink">
+    <w:name w:val="Hyperlink"/>
+    <w:basedOn w:val="DefaultParagraphFont"/>
+    <w:uiPriority w:val="99"/>
+    <w:unhideWhenUsed/>
+    <w:rsid w:val="00717E86"/>
+    <w:rPr>
+      <w:color w:val="0563C1" w:themeColor="hyperlink"/>
+      <w:u w:val="single"/>
+    </w:rPr>
   </w:style>
 </w:styles>
 </file>

--- a/vuejs/vue.docx
+++ b/vuejs/vue.docx
@@ -4,20 +4,335 @@
   <w:body>
     <w:p>
       <w:pPr>
-        <w:jc w:val="center"/>
-        <w:rPr>
-          <w:rFonts w:ascii="Times New Roman" w:hAnsi="Times New Roman" w:cs="Times New Roman"/>
-          <w:sz w:val="28"/>
-          <w:szCs w:val="28"/>
-        </w:rPr>
-      </w:pPr>
-      <w:r>
-        <w:rPr>
-          <w:rFonts w:ascii="Times New Roman" w:hAnsi="Times New Roman" w:cs="Times New Roman"/>
-          <w:sz w:val="28"/>
-          <w:szCs w:val="28"/>
-        </w:rPr>
-        <w:t>Vue JS</w:t>
+        <w:pStyle w:val="Heading1"/>
+        <w:rPr>
+          <w:rFonts w:ascii="Times New Roman" w:hAnsi="Times New Roman" w:cs="Times New Roman"/>
+          <w:b/>
+          <w:sz w:val="28"/>
+          <w:szCs w:val="28"/>
+        </w:rPr>
+      </w:pPr>
+      <w:r>
+        <w:rPr>
+          <w:noProof/>
+        </w:rPr>
+        <mc:AlternateContent>
+          <mc:Choice Requires="wps">
+            <w:drawing>
+              <wp:anchor distT="0" distB="0" distL="114300" distR="114300" simplePos="0" relativeHeight="251659264" behindDoc="0" locked="0" layoutInCell="1" allowOverlap="1" wp14:anchorId="048F7F79" wp14:editId="1019EA46">
+                <wp:simplePos x="0" y="0"/>
+                <wp:positionH relativeFrom="column">
+                  <wp:posOffset>1466850</wp:posOffset>
+                </wp:positionH>
+                <wp:positionV relativeFrom="paragraph">
+                  <wp:posOffset>0</wp:posOffset>
+                </wp:positionV>
+                <wp:extent cx="2524125" cy="1828800"/>
+                <wp:effectExtent l="0" t="0" r="0" b="0"/>
+                <wp:wrapSquare wrapText="bothSides"/>
+                <wp:docPr id="16" name="Text Box 16"/>
+                <wp:cNvGraphicFramePr/>
+                <a:graphic xmlns:a="http://schemas.openxmlformats.org/drawingml/2006/main">
+                  <a:graphicData uri="http://schemas.microsoft.com/office/word/2010/wordprocessingShape">
+                    <wps:wsp>
+                      <wps:cNvSpPr txBox="1"/>
+                      <wps:spPr>
+                        <a:xfrm>
+                          <a:off x="0" y="0"/>
+                          <a:ext cx="2524125" cy="1828800"/>
+                        </a:xfrm>
+                        <a:prstGeom prst="rect">
+                          <a:avLst/>
+                        </a:prstGeom>
+                        <a:noFill/>
+                        <a:ln>
+                          <a:noFill/>
+                        </a:ln>
+                        <a:effectLst/>
+                      </wps:spPr>
+                      <wps:txbx>
+                        <w:txbxContent>
+                          <w:p>
+                            <w:pPr>
+                              <w:jc w:val="center"/>
+                              <w:rPr>
+                                <w:rFonts w:ascii="Times New Roman" w:hAnsi="Times New Roman" w:cs="Times New Roman"/>
+                                <w:sz w:val="72"/>
+                                <w:szCs w:val="72"/>
+                                <w14:reflection w14:blurRad="6350" w14:stA="53000" w14:stPos="0" w14:endA="300" w14:endPos="35500" w14:dist="0" w14:dir="5400000" w14:fadeDir="5400000" w14:sx="100000" w14:sy="-90000" w14:kx="0" w14:ky="0" w14:algn="bl"/>
+                                <w14:textOutline w14:w="0" w14:cap="flat" w14:cmpd="sng" w14:algn="ctr">
+                                  <w14:noFill/>
+                                  <w14:prstDash w14:val="solid"/>
+                                  <w14:round/>
+                                </w14:textOutline>
+                                <w14:textFill>
+                                  <w14:gradFill>
+                                    <w14:gsLst>
+                                      <w14:gs w14:pos="0">
+                                        <w14:schemeClr w14:val="accent5">
+                                          <w14:lumMod w14:val="50000"/>
+                                        </w14:schemeClr>
+                                      </w14:gs>
+                                      <w14:gs w14:pos="50000">
+                                        <w14:schemeClr w14:val="accent5"/>
+                                      </w14:gs>
+                                      <w14:gs w14:pos="100000">
+                                        <w14:schemeClr w14:val="accent5">
+                                          <w14:lumMod w14:val="60000"/>
+                                          <w14:lumOff w14:val="40000"/>
+                                        </w14:schemeClr>
+                                      </w14:gs>
+                                    </w14:gsLst>
+                                    <w14:lin w14:ang="5400000" w14:scaled="0"/>
+                                  </w14:gradFill>
+                                </w14:textFill>
+                              </w:rPr>
+                            </w:pPr>
+                            <w:r>
+                              <w:rPr>
+                                <w:rFonts w:ascii="Times New Roman" w:hAnsi="Times New Roman" w:cs="Times New Roman"/>
+                                <w:sz w:val="72"/>
+                                <w:szCs w:val="72"/>
+                                <w14:reflection w14:blurRad="6350" w14:stA="53000" w14:stPos="0" w14:endA="300" w14:endPos="35500" w14:dist="0" w14:dir="5400000" w14:fadeDir="5400000" w14:sx="100000" w14:sy="-90000" w14:kx="0" w14:ky="0" w14:algn="bl"/>
+                                <w14:textOutline w14:w="0" w14:cap="flat" w14:cmpd="sng" w14:algn="ctr">
+                                  <w14:noFill/>
+                                  <w14:prstDash w14:val="solid"/>
+                                  <w14:round/>
+                                </w14:textOutline>
+                                <w14:textFill>
+                                  <w14:gradFill>
+                                    <w14:gsLst>
+                                      <w14:gs w14:pos="0">
+                                        <w14:schemeClr w14:val="accent5">
+                                          <w14:lumMod w14:val="50000"/>
+                                        </w14:schemeClr>
+                                      </w14:gs>
+                                      <w14:gs w14:pos="50000">
+                                        <w14:schemeClr w14:val="accent5"/>
+                                      </w14:gs>
+                                      <w14:gs w14:pos="100000">
+                                        <w14:schemeClr w14:val="accent5">
+                                          <w14:lumMod w14:val="60000"/>
+                                          <w14:lumOff w14:val="40000"/>
+                                        </w14:schemeClr>
+                                      </w14:gs>
+                                    </w14:gsLst>
+                                    <w14:lin w14:ang="5400000" w14:scaled="0"/>
+                                  </w14:gradFill>
+                                </w14:textFill>
+                              </w:rPr>
+                              <w:t>Vue JS</w:t>
+                            </w:r>
+                          </w:p>
+                        </w:txbxContent>
+                      </wps:txbx>
+                      <wps:bodyPr rot="0" spcFirstLastPara="0" vertOverflow="overflow" horzOverflow="overflow" vert="horz" wrap="square" lIns="91440" tIns="45720" rIns="91440" bIns="45720" numCol="1" spcCol="0" rtlCol="0" fromWordArt="0" anchor="t" anchorCtr="0" forceAA="0" compatLnSpc="1">
+                        <a:prstTxWarp prst="textNoShape">
+                          <a:avLst/>
+                        </a:prstTxWarp>
+                        <a:spAutoFit/>
+                      </wps:bodyPr>
+                    </wps:wsp>
+                  </a:graphicData>
+                </a:graphic>
+                <wp14:sizeRelH relativeFrom="margin">
+                  <wp14:pctWidth>0</wp14:pctWidth>
+                </wp14:sizeRelH>
+              </wp:anchor>
+            </w:drawing>
+          </mc:Choice>
+          <mc:Fallback>
+            <w:pict>
+              <v:shapetype w14:anchorId="048F7F79" id="_x0000_t202" coordsize="21600,21600" o:spt="202" path="m,l,21600r21600,l21600,xe">
+                <v:stroke joinstyle="miter"/>
+                <v:path gradientshapeok="t" o:connecttype="rect"/>
+              </v:shapetype>
+              <v:shape id="Text Box 16" o:spid="_x0000_s1026" type="#_x0000_t202" style="position:absolute;margin-left:115.5pt;margin-top:0;width:198.75pt;height:2in;z-index:251659264;visibility:visible;mso-wrap-style:square;mso-width-percent:0;mso-wrap-distance-left:9pt;mso-wrap-distance-top:0;mso-wrap-distance-right:9pt;mso-wrap-distance-bottom:0;mso-position-horizontal:absolute;mso-position-horizontal-relative:text;mso-position-vertical:absolute;mso-position-vertical-relative:text;mso-width-percent:0;mso-width-relative:margin;v-text-anchor:top" o:gfxdata="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" filled="f" stroked="f">
+                <v:fill o:detectmouseclick="t"/>
+                <v:textbox style="mso-fit-shape-to-text:t">
+                  <w:txbxContent>
+                    <w:p>
+                      <w:pPr>
+                        <w:jc w:val="center"/>
+                        <w:rPr>
+                          <w:rFonts w:ascii="Times New Roman" w:hAnsi="Times New Roman" w:cs="Times New Roman"/>
+                          <w:sz w:val="72"/>
+                          <w:szCs w:val="72"/>
+                          <w14:reflection w14:blurRad="6350" w14:stA="53000" w14:stPos="0" w14:endA="300" w14:endPos="35500" w14:dist="0" w14:dir="5400000" w14:fadeDir="5400000" w14:sx="100000" w14:sy="-90000" w14:kx="0" w14:ky="0" w14:algn="bl"/>
+                          <w14:textOutline w14:w="0" w14:cap="flat" w14:cmpd="sng" w14:algn="ctr">
+                            <w14:noFill/>
+                            <w14:prstDash w14:val="solid"/>
+                            <w14:round/>
+                          </w14:textOutline>
+                          <w14:textFill>
+                            <w14:gradFill>
+                              <w14:gsLst>
+                                <w14:gs w14:pos="0">
+                                  <w14:schemeClr w14:val="accent5">
+                                    <w14:lumMod w14:val="50000"/>
+                                  </w14:schemeClr>
+                                </w14:gs>
+                                <w14:gs w14:pos="50000">
+                                  <w14:schemeClr w14:val="accent5"/>
+                                </w14:gs>
+                                <w14:gs w14:pos="100000">
+                                  <w14:schemeClr w14:val="accent5">
+                                    <w14:lumMod w14:val="60000"/>
+                                    <w14:lumOff w14:val="40000"/>
+                                  </w14:schemeClr>
+                                </w14:gs>
+                              </w14:gsLst>
+                              <w14:lin w14:ang="5400000" w14:scaled="0"/>
+                            </w14:gradFill>
+                          </w14:textFill>
+                        </w:rPr>
+                      </w:pPr>
+                      <w:r>
+                        <w:rPr>
+                          <w:rFonts w:ascii="Times New Roman" w:hAnsi="Times New Roman" w:cs="Times New Roman"/>
+                          <w:sz w:val="72"/>
+                          <w:szCs w:val="72"/>
+                          <w14:reflection w14:blurRad="6350" w14:stA="53000" w14:stPos="0" w14:endA="300" w14:endPos="35500" w14:dist="0" w14:dir="5400000" w14:fadeDir="5400000" w14:sx="100000" w14:sy="-90000" w14:kx="0" w14:ky="0" w14:algn="bl"/>
+                          <w14:textOutline w14:w="0" w14:cap="flat" w14:cmpd="sng" w14:algn="ctr">
+                            <w14:noFill/>
+                            <w14:prstDash w14:val="solid"/>
+                            <w14:round/>
+                          </w14:textOutline>
+                          <w14:textFill>
+                            <w14:gradFill>
+                              <w14:gsLst>
+                                <w14:gs w14:pos="0">
+                                  <w14:schemeClr w14:val="accent5">
+                                    <w14:lumMod w14:val="50000"/>
+                                  </w14:schemeClr>
+                                </w14:gs>
+                                <w14:gs w14:pos="50000">
+                                  <w14:schemeClr w14:val="accent5"/>
+                                </w14:gs>
+                                <w14:gs w14:pos="100000">
+                                  <w14:schemeClr w14:val="accent5">
+                                    <w14:lumMod w14:val="60000"/>
+                                    <w14:lumOff w14:val="40000"/>
+                                  </w14:schemeClr>
+                                </w14:gs>
+                              </w14:gsLst>
+                              <w14:lin w14:ang="5400000" w14:scaled="0"/>
+                            </w14:gradFill>
+                          </w14:textFill>
+                        </w:rPr>
+                        <w:t>Vue JS</w:t>
+                      </w:r>
+                    </w:p>
+                  </w:txbxContent>
+                </v:textbox>
+                <w10:wrap type="square"/>
+              </v:shape>
+            </w:pict>
+          </mc:Fallback>
+        </mc:AlternateContent>
+      </w:r>
+    </w:p>
+    <w:p>
+      <w:pPr>
+        <w:pStyle w:val="Heading1"/>
+        <w:rPr>
+          <w:rFonts w:ascii="Times New Roman" w:hAnsi="Times New Roman" w:cs="Times New Roman"/>
+          <w:b/>
+          <w:sz w:val="28"/>
+          <w:szCs w:val="28"/>
+        </w:rPr>
+      </w:pPr>
+    </w:p>
+    <w:p/>
+    <w:p>
+      <w:pPr>
+        <w:pStyle w:val="Heading1"/>
+        <w:rPr>
+          <w:rFonts w:ascii="Times New Roman" w:hAnsi="Times New Roman" w:cs="Times New Roman"/>
+          <w:b/>
+          <w:sz w:val="28"/>
+          <w:szCs w:val="28"/>
+        </w:rPr>
+      </w:pPr>
+      <w:r>
+        <w:rPr>
+          <w:rFonts w:ascii="Times New Roman" w:hAnsi="Times New Roman" w:cs="Times New Roman"/>
+          <w:b/>
+          <w:sz w:val="28"/>
+          <w:szCs w:val="28"/>
+        </w:rPr>
+        <w:t>Binding trong VueJS</w:t>
+      </w:r>
+    </w:p>
+    <w:p>
+      <w:pPr>
+        <w:rPr>
+          <w:rFonts w:ascii="Times New Roman" w:hAnsi="Times New Roman" w:cs="Times New Roman"/>
+          <w:sz w:val="28"/>
+          <w:szCs w:val="28"/>
+        </w:rPr>
+      </w:pPr>
+      <w:r>
+        <w:rPr>
+          <w:rFonts w:ascii="Times New Roman" w:hAnsi="Times New Roman" w:cs="Times New Roman"/>
+          <w:sz w:val="28"/>
+          <w:szCs w:val="28"/>
+        </w:rPr>
+        <w:t>Để binding trong VueJS chúng ta sẽ phải dùng mustache {{}}</w:t>
+      </w:r>
+    </w:p>
+    <w:p>
+      <w:pPr>
+        <w:pStyle w:val="HTMLPreformatted"/>
+        <w:rPr>
+          <w:rFonts w:ascii="Times New Roman" w:hAnsi="Times New Roman" w:cs="Times New Roman"/>
+          <w:sz w:val="28"/>
+          <w:szCs w:val="28"/>
+        </w:rPr>
+      </w:pPr>
+      <w:r>
+        <w:rPr>
+          <w:rFonts w:ascii="Times New Roman" w:hAnsi="Times New Roman" w:cs="Times New Roman"/>
+          <w:sz w:val="28"/>
+          <w:szCs w:val="28"/>
+        </w:rPr>
+        <w:t>Ví dụ: &lt;div&gt;</w:t>
+      </w:r>
+      <w:r>
+        <w:rPr>
+          <w:rFonts w:ascii="Times New Roman" w:hAnsi="Times New Roman" w:cs="Times New Roman"/>
+          <w:sz w:val="28"/>
+          <w:szCs w:val="28"/>
+        </w:rPr>
+        <w:t>{{message}}</w:t>
+      </w:r>
+      <w:r>
+        <w:rPr>
+          <w:rFonts w:ascii="Times New Roman" w:hAnsi="Times New Roman" w:cs="Times New Roman"/>
+          <w:sz w:val="28"/>
+          <w:szCs w:val="28"/>
+        </w:rPr>
+        <w:t>&lt;/div&gt;</w:t>
+      </w:r>
+    </w:p>
+    <w:p>
+      <w:pPr>
+        <w:pStyle w:val="Heading1"/>
+        <w:rPr>
+          <w:rFonts w:ascii="Times New Roman" w:hAnsi="Times New Roman" w:cs="Times New Roman"/>
+          <w:b/>
+          <w:sz w:val="28"/>
+          <w:szCs w:val="28"/>
+        </w:rPr>
+      </w:pPr>
+      <w:r>
+        <w:rPr>
+          <w:rFonts w:ascii="Times New Roman" w:hAnsi="Times New Roman" w:cs="Times New Roman"/>
+          <w:b/>
+          <w:sz w:val="28"/>
+          <w:szCs w:val="28"/>
+        </w:rPr>
+        <w:t>Directive:</w:t>
       </w:r>
     </w:p>
     <w:p>
@@ -203,15 +518,23 @@
           <w:sz w:val="28"/>
           <w:szCs w:val="28"/>
         </w:rPr>
-        <w:t>Trong đó once sẽ gọi tạo Component tố</w:t>
-      </w:r>
-      <w:r>
-        <w:rPr>
-          <w:rFonts w:ascii="Times New Roman" w:hAnsi="Times New Roman" w:cs="Times New Roman"/>
-          <w:sz w:val="28"/>
-          <w:szCs w:val="28"/>
-        </w:rPr>
-        <w:t xml:space="preserve">i đa là </w:t>
+        <w:t xml:space="preserve">Trong đó once sẽ gọi tạo Component </w:t>
+      </w:r>
+      <w:r>
+        <w:rPr>
+          <w:rFonts w:ascii="Times New Roman" w:hAnsi="Times New Roman" w:cs="Times New Roman"/>
+          <w:sz w:val="28"/>
+          <w:szCs w:val="28"/>
+        </w:rPr>
+        <w:t xml:space="preserve">nhiều nhất </w:t>
+      </w:r>
+      <w:r>
+        <w:rPr>
+          <w:rFonts w:ascii="Times New Roman" w:hAnsi="Times New Roman" w:cs="Times New Roman"/>
+          <w:sz w:val="28"/>
+          <w:szCs w:val="28"/>
+        </w:rPr>
+        <w:t xml:space="preserve">là </w:t>
       </w:r>
       <w:r>
         <w:rPr>
@@ -247,7 +570,6 @@
           <w:szCs w:val="28"/>
         </w:rPr>
       </w:pPr>
-      <w:bookmarkStart w:id="0" w:name="_GoBack"/>
       <w:r>
         <w:rPr>
           <w:rFonts w:ascii="Times New Roman" w:hAnsi="Times New Roman" w:cs="Times New Roman"/>
@@ -255,6 +577,7 @@
           <w:sz w:val="28"/>
           <w:szCs w:val="28"/>
         </w:rPr>
+        <w:lastRenderedPageBreak/>
         <w:drawing>
           <wp:inline distT="0" distB="0" distL="0" distR="0" wp14:anchorId="5B8C28C6" wp14:editId="0AFC5523">
             <wp:extent cx="5943600" cy="3019425"/>
@@ -291,23 +614,32 @@
           </wp:inline>
         </w:drawing>
       </w:r>
-      <w:bookmarkEnd w:id="0"/>
-    </w:p>
-    <w:p>
-      <w:pPr>
-        <w:rPr>
-          <w:rFonts w:ascii="Times New Roman" w:hAnsi="Times New Roman" w:cs="Times New Roman"/>
-          <w:sz w:val="28"/>
-          <w:szCs w:val="28"/>
-        </w:rPr>
-      </w:pPr>
-      <w:r>
-        <w:rPr>
-          <w:rFonts w:ascii="Times New Roman" w:hAnsi="Times New Roman" w:cs="Times New Roman"/>
-          <w:sz w:val="28"/>
-          <w:szCs w:val="28"/>
-        </w:rPr>
-        <w:t>Filter: được dùng để thay đổi dữ liệu bằng cách sử dụng | trước nó.</w:t>
+    </w:p>
+    <w:p>
+      <w:pPr>
+        <w:pStyle w:val="Heading1"/>
+        <w:rPr>
+          <w:rFonts w:ascii="Times New Roman" w:hAnsi="Times New Roman" w:cs="Times New Roman"/>
+          <w:sz w:val="28"/>
+          <w:szCs w:val="28"/>
+        </w:rPr>
+      </w:pPr>
+      <w:r>
+        <w:rPr>
+          <w:rFonts w:ascii="Times New Roman" w:hAnsi="Times New Roman" w:cs="Times New Roman"/>
+          <w:b/>
+          <w:sz w:val="28"/>
+          <w:szCs w:val="28"/>
+        </w:rPr>
+        <w:t>Filter</w:t>
+      </w:r>
+      <w:r>
+        <w:rPr>
+          <w:rFonts w:ascii="Times New Roman" w:hAnsi="Times New Roman" w:cs="Times New Roman"/>
+          <w:sz w:val="28"/>
+          <w:szCs w:val="28"/>
+        </w:rPr>
+        <w:t>: được dùng để thay đổi dữ liệu bằng cách sử dụng | trước nó.</w:t>
       </w:r>
     </w:p>
     <w:p>
@@ -342,7 +674,6 @@
           <w:sz w:val="28"/>
           <w:szCs w:val="28"/>
         </w:rPr>
-        <w:lastRenderedPageBreak/>
         <w:drawing>
           <wp:inline distT="0" distB="0" distL="0" distR="0" wp14:anchorId="4B609628" wp14:editId="3375FA95">
             <wp:extent cx="4086225" cy="3362325"/>
@@ -428,7 +759,15 @@
           <w:sz w:val="28"/>
           <w:szCs w:val="28"/>
         </w:rPr>
-        <w:t>Ví du:</w:t>
+        <w:t>Ví dụ</w:t>
+      </w:r>
+      <w:r>
+        <w:rPr>
+          <w:rFonts w:ascii="Times New Roman" w:hAnsi="Times New Roman" w:cs="Times New Roman"/>
+          <w:sz w:val="28"/>
+          <w:szCs w:val="28"/>
+        </w:rPr>
+        <w:t>:</w:t>
       </w:r>
     </w:p>
     <w:p>
@@ -446,6 +785,7 @@
           <w:sz w:val="28"/>
           <w:szCs w:val="28"/>
         </w:rPr>
+        <w:lastRenderedPageBreak/>
         <w:drawing>
           <wp:inline distT="0" distB="0" distL="0" distR="0" wp14:anchorId="1ADBCCFA" wp14:editId="4D11CEE4">
             <wp:extent cx="5943600" cy="3546475"/>
@@ -497,7 +837,6 @@
           <w:sz w:val="28"/>
           <w:szCs w:val="28"/>
         </w:rPr>
-        <w:lastRenderedPageBreak/>
         <w:t>Show ở script khai báo là true.Do đó v-if=show sẽ là true và v-else sẽ là false.</w:t>
       </w:r>
     </w:p>
@@ -703,6 +1042,7 @@
     </w:p>
     <w:p>
       <w:pPr>
+        <w:pStyle w:val="Heading1"/>
         <w:rPr>
           <w:rFonts w:ascii="Times New Roman" w:hAnsi="Times New Roman" w:cs="Times New Roman"/>
           <w:b/>
@@ -755,8 +1095,12 @@
       </w:pPr>
       <w:r>
         <w:rPr>
+          <w:rFonts w:ascii="Times New Roman" w:hAnsi="Times New Roman" w:cs="Times New Roman"/>
           <w:noProof/>
-        </w:rPr>
+          <w:sz w:val="28"/>
+          <w:szCs w:val="28"/>
+        </w:rPr>
+        <w:lastRenderedPageBreak/>
         <w:drawing>
           <wp:inline distT="0" distB="0" distL="0" distR="0" wp14:anchorId="4B27E6F1" wp14:editId="2F187B6C">
             <wp:extent cx="5943600" cy="3819525"/>
@@ -821,9 +1165,11 @@
       </w:pPr>
       <w:r>
         <w:rPr>
+          <w:rFonts w:ascii="Times New Roman" w:hAnsi="Times New Roman" w:cs="Times New Roman"/>
           <w:noProof/>
-        </w:rPr>
-        <w:lastRenderedPageBreak/>
+          <w:sz w:val="28"/>
+          <w:szCs w:val="28"/>
+        </w:rPr>
         <w:drawing>
           <wp:inline distT="0" distB="0" distL="0" distR="0" wp14:anchorId="53E8E674" wp14:editId="2190EF95">
             <wp:extent cx="4695825" cy="3067050"/>
@@ -875,6 +1221,34 @@
           <w:sz w:val="28"/>
           <w:szCs w:val="28"/>
         </w:rPr>
+        <w:t>Khi Vue cập nhật danh sách các element với v-for thì cần định danh mỗi element với v-bind: key hoặc :key.</w:t>
+      </w:r>
+      <w:r>
+        <w:rPr>
+          <w:rFonts w:ascii="Times New Roman" w:hAnsi="Times New Roman" w:cs="Times New Roman"/>
+          <w:sz w:val="28"/>
+          <w:szCs w:val="28"/>
+        </w:rPr>
+        <w:t>Do đó khi dùng v-for thì phải v-bing: key.</w:t>
+      </w:r>
+      <w:bookmarkStart w:id="0" w:name="_GoBack"/>
+      <w:bookmarkEnd w:id="0"/>
+    </w:p>
+    <w:p>
+      <w:pPr>
+        <w:rPr>
+          <w:rFonts w:ascii="Times New Roman" w:hAnsi="Times New Roman" w:cs="Times New Roman"/>
+          <w:sz w:val="28"/>
+          <w:szCs w:val="28"/>
+        </w:rPr>
+      </w:pPr>
+      <w:r>
+        <w:rPr>
+          <w:rFonts w:ascii="Times New Roman" w:hAnsi="Times New Roman" w:cs="Times New Roman"/>
+          <w:sz w:val="28"/>
+          <w:szCs w:val="28"/>
+        </w:rPr>
+        <w:lastRenderedPageBreak/>
         <w:t>Các dạng input có trong vuejs và sử dụng v-model để bind dữ liệu.</w:t>
       </w:r>
     </w:p>
@@ -888,7 +1262,10 @@
       </w:pPr>
       <w:r>
         <w:rPr>
+          <w:rFonts w:ascii="Times New Roman" w:hAnsi="Times New Roman" w:cs="Times New Roman"/>
           <w:noProof/>
+          <w:sz w:val="28"/>
+          <w:szCs w:val="28"/>
         </w:rPr>
         <w:drawing>
           <wp:inline distT="0" distB="0" distL="0" distR="0" wp14:anchorId="5E2C6150" wp14:editId="407E489B">
@@ -938,7 +1315,162 @@
     </w:p>
     <w:p>
       <w:pPr>
-        <w:jc w:val="center"/>
+        <w:pStyle w:val="Heading1"/>
+        <w:rPr>
+          <w:rFonts w:ascii="Times New Roman" w:hAnsi="Times New Roman" w:cs="Times New Roman"/>
+          <w:b/>
+          <w:sz w:val="28"/>
+          <w:szCs w:val="28"/>
+        </w:rPr>
+      </w:pPr>
+      <w:r>
+        <w:rPr>
+          <w:rFonts w:ascii="Times New Roman" w:hAnsi="Times New Roman" w:cs="Times New Roman"/>
+          <w:b/>
+          <w:sz w:val="28"/>
+          <w:szCs w:val="28"/>
+        </w:rPr>
+        <w:t>Vue Nâng cao.</w:t>
+      </w:r>
+    </w:p>
+    <w:p>
+      <w:pPr>
+        <w:rPr>
+          <w:rFonts w:ascii="Times New Roman" w:hAnsi="Times New Roman" w:cs="Times New Roman"/>
+          <w:b/>
+          <w:sz w:val="28"/>
+          <w:szCs w:val="28"/>
+        </w:rPr>
+      </w:pPr>
+      <w:r>
+        <w:rPr>
+          <w:rFonts w:ascii="Times New Roman" w:hAnsi="Times New Roman" w:cs="Times New Roman"/>
+          <w:b/>
+          <w:sz w:val="28"/>
+          <w:szCs w:val="28"/>
+        </w:rPr>
+        <w:t>(Animation)</w:t>
+      </w:r>
+    </w:p>
+    <w:p>
+      <w:pPr>
+        <w:rPr>
+          <w:rFonts w:ascii="Times New Roman" w:hAnsi="Times New Roman" w:cs="Times New Roman"/>
+          <w:sz w:val="28"/>
+          <w:szCs w:val="28"/>
+        </w:rPr>
+      </w:pPr>
+      <w:r>
+        <w:rPr>
+          <w:rFonts w:ascii="Times New Roman" w:hAnsi="Times New Roman" w:cs="Times New Roman"/>
+          <w:sz w:val="28"/>
+          <w:szCs w:val="28"/>
+        </w:rPr>
+        <w:t>Vê chuyển động có 6 có lại chuyển động cho ra và vào.</w:t>
+      </w:r>
+    </w:p>
+    <w:p>
+      <w:pPr>
+        <w:rPr>
+          <w:rFonts w:ascii="Times New Roman" w:hAnsi="Times New Roman" w:cs="Times New Roman"/>
+          <w:sz w:val="28"/>
+          <w:szCs w:val="28"/>
+        </w:rPr>
+      </w:pPr>
+      <w:r>
+        <w:rPr>
+          <w:rFonts w:ascii="Times New Roman" w:hAnsi="Times New Roman" w:cs="Times New Roman"/>
+          <w:sz w:val="28"/>
+          <w:szCs w:val="28"/>
+        </w:rPr>
+        <w:t>v-enter: Đây là trạng thái bắt đầu.Một khung hình sẽ được gỡ ra khi 1 element được thêm vào.</w:t>
+      </w:r>
+    </w:p>
+    <w:p>
+      <w:pPr>
+        <w:rPr>
+          <w:rFonts w:ascii="Times New Roman" w:hAnsi="Times New Roman" w:cs="Times New Roman"/>
+          <w:sz w:val="28"/>
+          <w:szCs w:val="28"/>
+        </w:rPr>
+      </w:pPr>
+      <w:r>
+        <w:rPr>
+          <w:rFonts w:ascii="Times New Roman" w:hAnsi="Times New Roman" w:cs="Times New Roman"/>
+          <w:sz w:val="28"/>
+          <w:szCs w:val="28"/>
+        </w:rPr>
+        <w:t>v-enter-to: Kết thúc cho trang thái đầu.Thêm vào một khung hìn khi v-enter được bỏ ra .</w:t>
+      </w:r>
+    </w:p>
+    <w:p>
+      <w:pPr>
+        <w:rPr>
+          <w:rFonts w:ascii="Times New Roman" w:hAnsi="Times New Roman" w:cs="Times New Roman"/>
+          <w:sz w:val="28"/>
+          <w:szCs w:val="28"/>
+        </w:rPr>
+      </w:pPr>
+      <w:r>
+        <w:rPr>
+          <w:rFonts w:ascii="Times New Roman" w:hAnsi="Times New Roman" w:cs="Times New Roman"/>
+          <w:sz w:val="28"/>
+          <w:szCs w:val="28"/>
+        </w:rPr>
+        <w:t>v-enter-active: Bắt đầu khi một element được thêm  và kết thúc khi animation chấm dứt.</w:t>
+      </w:r>
+      <w:r>
+        <w:rPr>
+          <w:rFonts w:ascii="Times New Roman" w:hAnsi="Times New Roman" w:cs="Times New Roman"/>
+          <w:sz w:val="28"/>
+          <w:szCs w:val="28"/>
+        </w:rPr>
+        <w:t>Lớp này được sử dụng để định dạng thời gian ,độ trễ cho chuyển động entering.</w:t>
+      </w:r>
+    </w:p>
+    <w:p>
+      <w:pPr>
+        <w:rPr>
+          <w:rFonts w:ascii="Times New Roman" w:hAnsi="Times New Roman" w:cs="Times New Roman"/>
+          <w:sz w:val="28"/>
+          <w:szCs w:val="28"/>
+        </w:rPr>
+      </w:pPr>
+      <w:r>
+        <w:rPr>
+          <w:rFonts w:ascii="Times New Roman" w:hAnsi="Times New Roman" w:cs="Times New Roman"/>
+          <w:sz w:val="28"/>
+          <w:szCs w:val="28"/>
+        </w:rPr>
+        <w:t xml:space="preserve">v-leave: Bắt  đầu trạng thái </w:t>
+      </w:r>
+      <w:r>
+        <w:rPr>
+          <w:rFonts w:ascii="Times New Roman" w:hAnsi="Times New Roman" w:cs="Times New Roman"/>
+          <w:sz w:val="28"/>
+          <w:szCs w:val="28"/>
+        </w:rPr>
+        <w:t>rời .</w:t>
+      </w:r>
+      <w:r>
+        <w:rPr>
+          <w:rFonts w:ascii="Times New Roman" w:hAnsi="Times New Roman" w:cs="Times New Roman"/>
+          <w:sz w:val="28"/>
+          <w:szCs w:val="28"/>
+        </w:rPr>
+        <w:t>Thêm vào khi sự kiện kết thúc xả</w:t>
+      </w:r>
+      <w:r>
+        <w:rPr>
+          <w:rFonts w:ascii="Times New Roman" w:hAnsi="Times New Roman" w:cs="Times New Roman"/>
+          <w:sz w:val="28"/>
+          <w:szCs w:val="28"/>
+        </w:rPr>
+        <w:t>y ra.</w:t>
+      </w:r>
+    </w:p>
+    <w:p>
+      <w:pPr>
         <w:rPr>
           <w:rFonts w:ascii="Times New Roman" w:hAnsi="Times New Roman" w:cs="Times New Roman"/>
           <w:sz w:val="28"/>
@@ -952,157 +1484,6 @@
           <w:szCs w:val="28"/>
         </w:rPr>
         <w:lastRenderedPageBreak/>
-        <w:t>Vue Nâng cao.</w:t>
-      </w:r>
-    </w:p>
-    <w:p>
-      <w:pPr>
-        <w:rPr>
-          <w:rFonts w:ascii="Times New Roman" w:hAnsi="Times New Roman" w:cs="Times New Roman"/>
-          <w:sz w:val="28"/>
-          <w:szCs w:val="28"/>
-        </w:rPr>
-      </w:pPr>
-      <w:r>
-        <w:rPr>
-          <w:rFonts w:ascii="Times New Roman" w:hAnsi="Times New Roman" w:cs="Times New Roman"/>
-          <w:sz w:val="28"/>
-          <w:szCs w:val="28"/>
-        </w:rPr>
-        <w:t>(Animation)</w:t>
-      </w:r>
-    </w:p>
-    <w:p>
-      <w:pPr>
-        <w:rPr>
-          <w:rFonts w:ascii="Times New Roman" w:hAnsi="Times New Roman" w:cs="Times New Roman"/>
-          <w:sz w:val="28"/>
-          <w:szCs w:val="28"/>
-        </w:rPr>
-      </w:pPr>
-      <w:r>
-        <w:rPr>
-          <w:rFonts w:ascii="Times New Roman" w:hAnsi="Times New Roman" w:cs="Times New Roman"/>
-          <w:sz w:val="28"/>
-          <w:szCs w:val="28"/>
-        </w:rPr>
-        <w:t>Vê chuyển động có 6 có lại chuyển động cho ra và vào.</w:t>
-      </w:r>
-    </w:p>
-    <w:p>
-      <w:pPr>
-        <w:rPr>
-          <w:rFonts w:ascii="Times New Roman" w:hAnsi="Times New Roman" w:cs="Times New Roman"/>
-          <w:sz w:val="28"/>
-          <w:szCs w:val="28"/>
-        </w:rPr>
-      </w:pPr>
-      <w:r>
-        <w:rPr>
-          <w:rFonts w:ascii="Times New Roman" w:hAnsi="Times New Roman" w:cs="Times New Roman"/>
-          <w:sz w:val="28"/>
-          <w:szCs w:val="28"/>
-        </w:rPr>
-        <w:t>v-enter: Đây là trạng thái bắt đầu.Một khung hình sẽ được gỡ ra khi 1 element được thêm vào.</w:t>
-      </w:r>
-    </w:p>
-    <w:p>
-      <w:pPr>
-        <w:rPr>
-          <w:rFonts w:ascii="Times New Roman" w:hAnsi="Times New Roman" w:cs="Times New Roman"/>
-          <w:sz w:val="28"/>
-          <w:szCs w:val="28"/>
-        </w:rPr>
-      </w:pPr>
-      <w:r>
-        <w:rPr>
-          <w:rFonts w:ascii="Times New Roman" w:hAnsi="Times New Roman" w:cs="Times New Roman"/>
-          <w:sz w:val="28"/>
-          <w:szCs w:val="28"/>
-        </w:rPr>
-        <w:t>v-enter-to: Kết thúc cho trang thái đầu.Thêm vào một khung hìn khi v-enter được bỏ ra .</w:t>
-      </w:r>
-    </w:p>
-    <w:p>
-      <w:pPr>
-        <w:rPr>
-          <w:rFonts w:ascii="Times New Roman" w:hAnsi="Times New Roman" w:cs="Times New Roman"/>
-          <w:sz w:val="28"/>
-          <w:szCs w:val="28"/>
-        </w:rPr>
-      </w:pPr>
-      <w:r>
-        <w:rPr>
-          <w:rFonts w:ascii="Times New Roman" w:hAnsi="Times New Roman" w:cs="Times New Roman"/>
-          <w:sz w:val="28"/>
-          <w:szCs w:val="28"/>
-        </w:rPr>
-        <w:t>v-enter-active: Bắt đầu khi một element được thêm  và kết thúc khi animation chấm dứt.</w:t>
-      </w:r>
-      <w:r>
-        <w:rPr>
-          <w:rFonts w:ascii="Times New Roman" w:hAnsi="Times New Roman" w:cs="Times New Roman"/>
-          <w:sz w:val="28"/>
-          <w:szCs w:val="28"/>
-        </w:rPr>
-        <w:t>Lớp này được sử dụng để định dạng thời gian ,độ trễ cho chuyển động entering.</w:t>
-      </w:r>
-    </w:p>
-    <w:p>
-      <w:pPr>
-        <w:rPr>
-          <w:rFonts w:ascii="Times New Roman" w:hAnsi="Times New Roman" w:cs="Times New Roman"/>
-          <w:sz w:val="28"/>
-          <w:szCs w:val="28"/>
-        </w:rPr>
-      </w:pPr>
-      <w:r>
-        <w:rPr>
-          <w:rFonts w:ascii="Times New Roman" w:hAnsi="Times New Roman" w:cs="Times New Roman"/>
-          <w:sz w:val="28"/>
-          <w:szCs w:val="28"/>
-        </w:rPr>
-        <w:t xml:space="preserve">v-leave: Bắt  đầu trạng thái </w:t>
-      </w:r>
-      <w:r>
-        <w:rPr>
-          <w:rFonts w:ascii="Times New Roman" w:hAnsi="Times New Roman" w:cs="Times New Roman"/>
-          <w:sz w:val="28"/>
-          <w:szCs w:val="28"/>
-        </w:rPr>
-        <w:t>rời .</w:t>
-      </w:r>
-      <w:r>
-        <w:rPr>
-          <w:rFonts w:ascii="Times New Roman" w:hAnsi="Times New Roman" w:cs="Times New Roman"/>
-          <w:sz w:val="28"/>
-          <w:szCs w:val="28"/>
-        </w:rPr>
-        <w:t>Thêm vào khi sự kiện kết thúc xả</w:t>
-      </w:r>
-      <w:r>
-        <w:rPr>
-          <w:rFonts w:ascii="Times New Roman" w:hAnsi="Times New Roman" w:cs="Times New Roman"/>
-          <w:sz w:val="28"/>
-          <w:szCs w:val="28"/>
-        </w:rPr>
-        <w:t>y ra.</w:t>
-      </w:r>
-    </w:p>
-    <w:p>
-      <w:pPr>
-        <w:rPr>
-          <w:rFonts w:ascii="Times New Roman" w:hAnsi="Times New Roman" w:cs="Times New Roman"/>
-          <w:sz w:val="28"/>
-          <w:szCs w:val="28"/>
-        </w:rPr>
-      </w:pPr>
-      <w:r>
-        <w:rPr>
-          <w:rFonts w:ascii="Times New Roman" w:hAnsi="Times New Roman" w:cs="Times New Roman"/>
-          <w:sz w:val="28"/>
-          <w:szCs w:val="28"/>
-        </w:rPr>
         <w:t>v-leave-to: kết thúc trạng thái rời.Được thêm 1 khung hình sau khi sự kiện rời đi xảy ra.Và được bỏ ra khi hoạt động kết thúc.</w:t>
       </w:r>
     </w:p>
@@ -1157,7 +1538,10 @@
       </w:pPr>
       <w:r>
         <w:rPr>
+          <w:rFonts w:ascii="Times New Roman" w:hAnsi="Times New Roman" w:cs="Times New Roman"/>
           <w:noProof/>
+          <w:sz w:val="28"/>
+          <w:szCs w:val="28"/>
         </w:rPr>
         <w:drawing>
           <wp:inline distT="0" distB="0" distL="0" distR="0" wp14:anchorId="156105C8" wp14:editId="794DD9CC">
@@ -1232,7 +1616,10 @@
       </w:pPr>
       <w:r>
         <w:rPr>
+          <w:rFonts w:ascii="Times New Roman" w:hAnsi="Times New Roman" w:cs="Times New Roman"/>
           <w:noProof/>
+          <w:sz w:val="28"/>
+          <w:szCs w:val="28"/>
         </w:rPr>
         <w:lastRenderedPageBreak/>
         <w:drawing>
@@ -1431,15 +1818,15 @@
         <w:spacing w:before="100" w:beforeAutospacing="1" w:after="100" w:afterAutospacing="1" w:line="240" w:lineRule="auto"/>
         <w:rPr>
           <w:rFonts w:ascii="Times New Roman" w:eastAsia="Times New Roman" w:hAnsi="Times New Roman" w:cs="Times New Roman"/>
-          <w:sz w:val="24"/>
-          <w:szCs w:val="24"/>
-        </w:rPr>
-      </w:pPr>
-      <w:r>
-        <w:rPr>
-          <w:rFonts w:ascii="Courier New" w:eastAsia="Times New Roman" w:hAnsi="Courier New" w:cs="Courier New"/>
-          <w:sz w:val="20"/>
-          <w:szCs w:val="20"/>
+          <w:sz w:val="28"/>
+          <w:szCs w:val="28"/>
+        </w:rPr>
+      </w:pPr>
+      <w:r>
+        <w:rPr>
+          <w:rFonts w:ascii="Times New Roman" w:eastAsia="Times New Roman" w:hAnsi="Times New Roman" w:cs="Times New Roman"/>
+          <w:sz w:val="28"/>
+          <w:szCs w:val="28"/>
         </w:rPr>
         <w:t>enter-class</w:t>
       </w:r>
@@ -1453,15 +1840,15 @@
         <w:spacing w:before="100" w:beforeAutospacing="1" w:after="100" w:afterAutospacing="1" w:line="240" w:lineRule="auto"/>
         <w:rPr>
           <w:rFonts w:ascii="Times New Roman" w:eastAsia="Times New Roman" w:hAnsi="Times New Roman" w:cs="Times New Roman"/>
-          <w:sz w:val="24"/>
-          <w:szCs w:val="24"/>
-        </w:rPr>
-      </w:pPr>
-      <w:r>
-        <w:rPr>
-          <w:rFonts w:ascii="Courier New" w:eastAsia="Times New Roman" w:hAnsi="Courier New" w:cs="Courier New"/>
-          <w:sz w:val="20"/>
-          <w:szCs w:val="20"/>
+          <w:sz w:val="28"/>
+          <w:szCs w:val="28"/>
+        </w:rPr>
+      </w:pPr>
+      <w:r>
+        <w:rPr>
+          <w:rFonts w:ascii="Times New Roman" w:eastAsia="Times New Roman" w:hAnsi="Times New Roman" w:cs="Times New Roman"/>
+          <w:sz w:val="28"/>
+          <w:szCs w:val="28"/>
         </w:rPr>
         <w:t>enter-active-class</w:t>
       </w:r>
@@ -1475,15 +1862,15 @@
         <w:spacing w:before="100" w:beforeAutospacing="1" w:after="100" w:afterAutospacing="1" w:line="240" w:lineRule="auto"/>
         <w:rPr>
           <w:rFonts w:ascii="Times New Roman" w:eastAsia="Times New Roman" w:hAnsi="Times New Roman" w:cs="Times New Roman"/>
-          <w:sz w:val="24"/>
-          <w:szCs w:val="24"/>
-        </w:rPr>
-      </w:pPr>
-      <w:r>
-        <w:rPr>
-          <w:rFonts w:ascii="Courier New" w:eastAsia="Times New Roman" w:hAnsi="Courier New" w:cs="Courier New"/>
-          <w:sz w:val="20"/>
-          <w:szCs w:val="20"/>
+          <w:sz w:val="28"/>
+          <w:szCs w:val="28"/>
+        </w:rPr>
+      </w:pPr>
+      <w:r>
+        <w:rPr>
+          <w:rFonts w:ascii="Times New Roman" w:eastAsia="Times New Roman" w:hAnsi="Times New Roman" w:cs="Times New Roman"/>
+          <w:sz w:val="28"/>
+          <w:szCs w:val="28"/>
         </w:rPr>
         <w:t>enter-to-class</w:t>
       </w:r>
@@ -1497,16 +1884,17 @@
         <w:spacing w:before="100" w:beforeAutospacing="1" w:after="100" w:afterAutospacing="1" w:line="240" w:lineRule="auto"/>
         <w:rPr>
           <w:rFonts w:ascii="Times New Roman" w:eastAsia="Times New Roman" w:hAnsi="Times New Roman" w:cs="Times New Roman"/>
-          <w:sz w:val="24"/>
-          <w:szCs w:val="24"/>
-        </w:rPr>
-      </w:pPr>
-      <w:r>
-        <w:rPr>
-          <w:rFonts w:ascii="Courier New" w:eastAsia="Times New Roman" w:hAnsi="Courier New" w:cs="Courier New"/>
-          <w:sz w:val="20"/>
-          <w:szCs w:val="20"/>
-        </w:rPr>
+          <w:sz w:val="28"/>
+          <w:szCs w:val="28"/>
+        </w:rPr>
+      </w:pPr>
+      <w:r>
+        <w:rPr>
+          <w:rFonts w:ascii="Times New Roman" w:eastAsia="Times New Roman" w:hAnsi="Times New Roman" w:cs="Times New Roman"/>
+          <w:sz w:val="28"/>
+          <w:szCs w:val="28"/>
+        </w:rPr>
+        <w:lastRenderedPageBreak/>
         <w:t>leave-class</w:t>
       </w:r>
     </w:p>
@@ -1519,17 +1907,16 @@
         <w:spacing w:before="100" w:beforeAutospacing="1" w:after="100" w:afterAutospacing="1" w:line="240" w:lineRule="auto"/>
         <w:rPr>
           <w:rFonts w:ascii="Times New Roman" w:eastAsia="Times New Roman" w:hAnsi="Times New Roman" w:cs="Times New Roman"/>
-          <w:sz w:val="24"/>
-          <w:szCs w:val="24"/>
-        </w:rPr>
-      </w:pPr>
-      <w:r>
-        <w:rPr>
-          <w:rFonts w:ascii="Courier New" w:eastAsia="Times New Roman" w:hAnsi="Courier New" w:cs="Courier New"/>
-          <w:sz w:val="20"/>
-          <w:szCs w:val="20"/>
-        </w:rPr>
-        <w:lastRenderedPageBreak/>
+          <w:sz w:val="28"/>
+          <w:szCs w:val="28"/>
+        </w:rPr>
+      </w:pPr>
+      <w:r>
+        <w:rPr>
+          <w:rFonts w:ascii="Times New Roman" w:eastAsia="Times New Roman" w:hAnsi="Times New Roman" w:cs="Times New Roman"/>
+          <w:sz w:val="28"/>
+          <w:szCs w:val="28"/>
+        </w:rPr>
         <w:t>leave-active-class</w:t>
       </w:r>
     </w:p>
@@ -1542,25 +1929,17 @@
         <w:spacing w:before="100" w:beforeAutospacing="1" w:after="100" w:afterAutospacing="1" w:line="240" w:lineRule="auto"/>
         <w:rPr>
           <w:rFonts w:ascii="Times New Roman" w:eastAsia="Times New Roman" w:hAnsi="Times New Roman" w:cs="Times New Roman"/>
-          <w:sz w:val="24"/>
-          <w:szCs w:val="24"/>
-        </w:rPr>
-      </w:pPr>
-      <w:r>
-        <w:rPr>
-          <w:rFonts w:ascii="Courier New" w:eastAsia="Times New Roman" w:hAnsi="Courier New" w:cs="Courier New"/>
-          <w:sz w:val="20"/>
-          <w:szCs w:val="20"/>
-        </w:rPr>
-        <w:t>leave-to-class</w:t>
-      </w:r>
-      <w:r>
-        <w:rPr>
-          <w:rFonts w:ascii="Times New Roman" w:eastAsia="Times New Roman" w:hAnsi="Times New Roman" w:cs="Times New Roman"/>
-          <w:sz w:val="24"/>
-          <w:szCs w:val="24"/>
-        </w:rPr>
-        <w:t xml:space="preserve"> </w:t>
+          <w:sz w:val="28"/>
+          <w:szCs w:val="28"/>
+        </w:rPr>
+      </w:pPr>
+      <w:r>
+        <w:rPr>
+          <w:rFonts w:ascii="Times New Roman" w:eastAsia="Times New Roman" w:hAnsi="Times New Roman" w:cs="Times New Roman"/>
+          <w:sz w:val="28"/>
+          <w:szCs w:val="28"/>
+        </w:rPr>
+        <w:t xml:space="preserve">leave-to-class </w:t>
       </w:r>
     </w:p>
     <w:p>
@@ -1568,15 +1947,15 @@
         <w:spacing w:before="100" w:beforeAutospacing="1" w:after="100" w:afterAutospacing="1" w:line="240" w:lineRule="auto"/>
         <w:rPr>
           <w:rFonts w:ascii="Times New Roman" w:eastAsia="Times New Roman" w:hAnsi="Times New Roman" w:cs="Times New Roman"/>
-          <w:sz w:val="24"/>
-          <w:szCs w:val="24"/>
-        </w:rPr>
-      </w:pPr>
-      <w:r>
-        <w:rPr>
-          <w:rFonts w:ascii="Times New Roman" w:eastAsia="Times New Roman" w:hAnsi="Times New Roman" w:cs="Times New Roman"/>
-          <w:sz w:val="24"/>
-          <w:szCs w:val="24"/>
+          <w:sz w:val="28"/>
+          <w:szCs w:val="28"/>
+        </w:rPr>
+      </w:pPr>
+      <w:r>
+        <w:rPr>
+          <w:rFonts w:ascii="Times New Roman" w:eastAsia="Times New Roman" w:hAnsi="Times New Roman" w:cs="Times New Roman"/>
+          <w:sz w:val="28"/>
+          <w:szCs w:val="28"/>
         </w:rPr>
         <w:t xml:space="preserve">Ví dụ: </w:t>
       </w:r>
@@ -1586,13 +1965,16 @@
         <w:spacing w:before="100" w:beforeAutospacing="1" w:after="100" w:afterAutospacing="1" w:line="240" w:lineRule="auto"/>
         <w:rPr>
           <w:rFonts w:ascii="Times New Roman" w:eastAsia="Times New Roman" w:hAnsi="Times New Roman" w:cs="Times New Roman"/>
-          <w:sz w:val="24"/>
-          <w:szCs w:val="24"/>
-        </w:rPr>
-      </w:pPr>
-      <w:r>
-        <w:rPr>
+          <w:sz w:val="28"/>
+          <w:szCs w:val="28"/>
+        </w:rPr>
+      </w:pPr>
+      <w:r>
+        <w:rPr>
+          <w:rFonts w:ascii="Times New Roman" w:hAnsi="Times New Roman" w:cs="Times New Roman"/>
           <w:noProof/>
+          <w:sz w:val="28"/>
+          <w:szCs w:val="28"/>
         </w:rPr>
         <w:drawing>
           <wp:inline distT="0" distB="0" distL="0" distR="0" wp14:anchorId="5CACF510" wp14:editId="66A63B7A">
@@ -1636,23 +2018,23 @@
         <w:spacing w:before="100" w:beforeAutospacing="1" w:after="100" w:afterAutospacing="1" w:line="240" w:lineRule="auto"/>
         <w:rPr>
           <w:rFonts w:ascii="Times New Roman" w:eastAsia="Times New Roman" w:hAnsi="Times New Roman" w:cs="Times New Roman"/>
-          <w:sz w:val="24"/>
-          <w:szCs w:val="24"/>
-        </w:rPr>
-      </w:pPr>
-      <w:r>
-        <w:rPr>
-          <w:rFonts w:ascii="Times New Roman" w:eastAsia="Times New Roman" w:hAnsi="Times New Roman" w:cs="Times New Roman"/>
-          <w:sz w:val="24"/>
-          <w:szCs w:val="24"/>
+          <w:sz w:val="28"/>
+          <w:szCs w:val="28"/>
+        </w:rPr>
+      </w:pPr>
+      <w:r>
+        <w:rPr>
+          <w:rFonts w:ascii="Times New Roman" w:eastAsia="Times New Roman" w:hAnsi="Times New Roman" w:cs="Times New Roman"/>
+          <w:sz w:val="28"/>
+          <w:szCs w:val="28"/>
         </w:rPr>
         <w:t xml:space="preserve">Animated là cố định + với các transition </w:t>
       </w:r>
       <w:r>
         <w:rPr>
           <w:rFonts w:ascii="Times New Roman" w:eastAsia="Times New Roman" w:hAnsi="Times New Roman" w:cs="Times New Roman"/>
-          <w:sz w:val="24"/>
-          <w:szCs w:val="24"/>
+          <w:sz w:val="28"/>
+          <w:szCs w:val="28"/>
         </w:rPr>
         <w:t xml:space="preserve">có hỗ trợ trong </w:t>
       </w:r>
@@ -1661,8 +2043,8 @@
           <w:rPr>
             <w:rStyle w:val="Hyperlink"/>
             <w:rFonts w:ascii="Times New Roman" w:eastAsia="Times New Roman" w:hAnsi="Times New Roman" w:cs="Times New Roman"/>
-            <w:sz w:val="24"/>
-            <w:szCs w:val="24"/>
+            <w:sz w:val="28"/>
+            <w:szCs w:val="28"/>
           </w:rPr>
           <w:t>https://daneden.github.io/animate.css/</w:t>
         </w:r>
@@ -1670,8 +2052,8 @@
       <w:r>
         <w:rPr>
           <w:rFonts w:ascii="Times New Roman" w:eastAsia="Times New Roman" w:hAnsi="Times New Roman" w:cs="Times New Roman"/>
-          <w:sz w:val="24"/>
-          <w:szCs w:val="24"/>
+          <w:sz w:val="28"/>
+          <w:szCs w:val="28"/>
         </w:rPr>
         <w:t xml:space="preserve"> </w:t>
       </w:r>
@@ -1680,26 +2062,27 @@
       <w:pPr>
         <w:rPr>
           <w:rFonts w:ascii="Times New Roman" w:eastAsia="Times New Roman" w:hAnsi="Times New Roman" w:cs="Times New Roman"/>
-          <w:sz w:val="24"/>
-          <w:szCs w:val="24"/>
-        </w:rPr>
-      </w:pPr>
-    </w:p>
-    <w:p>
-      <w:pPr>
+          <w:sz w:val="28"/>
+          <w:szCs w:val="28"/>
+        </w:rPr>
+      </w:pPr>
+    </w:p>
+    <w:p>
+      <w:pPr>
+        <w:pStyle w:val="Heading1"/>
         <w:rPr>
           <w:rFonts w:ascii="Times New Roman" w:eastAsia="Times New Roman" w:hAnsi="Times New Roman" w:cs="Times New Roman"/>
           <w:b/>
-          <w:sz w:val="24"/>
-          <w:szCs w:val="24"/>
+          <w:sz w:val="28"/>
+          <w:szCs w:val="28"/>
         </w:rPr>
       </w:pPr>
       <w:r>
         <w:rPr>
           <w:rFonts w:ascii="Times New Roman" w:eastAsia="Times New Roman" w:hAnsi="Times New Roman" w:cs="Times New Roman"/>
           <w:b/>
-          <w:sz w:val="24"/>
-          <w:szCs w:val="24"/>
+          <w:sz w:val="28"/>
+          <w:szCs w:val="28"/>
         </w:rPr>
         <w:t>Javascript</w:t>
       </w:r>
@@ -1707,26 +2090,17 @@
         <w:rPr>
           <w:rFonts w:ascii="Times New Roman" w:eastAsia="Times New Roman" w:hAnsi="Times New Roman" w:cs="Times New Roman"/>
           <w:b/>
-          <w:sz w:val="24"/>
-          <w:szCs w:val="24"/>
-        </w:rPr>
-        <w:t xml:space="preserve"> </w:t>
+          <w:sz w:val="28"/>
+          <w:szCs w:val="28"/>
+        </w:rPr>
+        <w:t xml:space="preserve"> Hook</w:t>
       </w:r>
       <w:r>
         <w:rPr>
           <w:rFonts w:ascii="Times New Roman" w:eastAsia="Times New Roman" w:hAnsi="Times New Roman" w:cs="Times New Roman"/>
           <w:b/>
-          <w:sz w:val="24"/>
-          <w:szCs w:val="24"/>
-        </w:rPr>
-        <w:t>Hook</w:t>
-      </w:r>
-      <w:r>
-        <w:rPr>
-          <w:rFonts w:ascii="Times New Roman" w:eastAsia="Times New Roman" w:hAnsi="Times New Roman" w:cs="Times New Roman"/>
-          <w:b/>
-          <w:sz w:val="24"/>
-          <w:szCs w:val="24"/>
+          <w:sz w:val="28"/>
+          <w:szCs w:val="28"/>
         </w:rPr>
         <w:t>s</w:t>
       </w:r>
@@ -1735,39 +2109,39 @@
       <w:pPr>
         <w:rPr>
           <w:rFonts w:ascii="Times New Roman" w:eastAsia="Times New Roman" w:hAnsi="Times New Roman" w:cs="Times New Roman"/>
-          <w:sz w:val="24"/>
-          <w:szCs w:val="24"/>
-        </w:rPr>
-      </w:pPr>
-      <w:r>
-        <w:rPr>
-          <w:rFonts w:ascii="Times New Roman" w:eastAsia="Times New Roman" w:hAnsi="Times New Roman" w:cs="Times New Roman"/>
-          <w:sz w:val="24"/>
-          <w:szCs w:val="24"/>
+          <w:sz w:val="28"/>
+          <w:szCs w:val="28"/>
+        </w:rPr>
+      </w:pPr>
+      <w:r>
+        <w:rPr>
+          <w:rFonts w:ascii="Times New Roman" w:eastAsia="Times New Roman" w:hAnsi="Times New Roman" w:cs="Times New Roman"/>
+          <w:sz w:val="28"/>
+          <w:szCs w:val="28"/>
         </w:rPr>
         <w:t>Không như animation hay transition.</w:t>
       </w:r>
       <w:r>
         <w:rPr>
           <w:rFonts w:ascii="Times New Roman" w:eastAsia="Times New Roman" w:hAnsi="Times New Roman" w:cs="Times New Roman"/>
-          <w:sz w:val="24"/>
-          <w:szCs w:val="24"/>
+          <w:sz w:val="28"/>
+          <w:szCs w:val="28"/>
         </w:rPr>
         <w:t>Animation thì cài đặt vào css. Transition thì cài đặt qua thư v</w:t>
       </w:r>
       <w:r>
         <w:rPr>
           <w:rFonts w:ascii="Times New Roman" w:eastAsia="Times New Roman" w:hAnsi="Times New Roman" w:cs="Times New Roman"/>
-          <w:sz w:val="24"/>
-          <w:szCs w:val="24"/>
+          <w:sz w:val="28"/>
+          <w:szCs w:val="28"/>
         </w:rPr>
         <w:t>iện cs</w:t>
       </w:r>
       <w:r>
         <w:rPr>
           <w:rFonts w:ascii="Times New Roman" w:eastAsia="Times New Roman" w:hAnsi="Times New Roman" w:cs="Times New Roman"/>
-          <w:sz w:val="24"/>
-          <w:szCs w:val="24"/>
+          <w:sz w:val="28"/>
+          <w:szCs w:val="28"/>
         </w:rPr>
         <w:t>s và gọi nó thông qua class.</w:t>
       </w:r>
@@ -1776,23 +2150,23 @@
       <w:pPr>
         <w:rPr>
           <w:rFonts w:ascii="Times New Roman" w:eastAsia="Times New Roman" w:hAnsi="Times New Roman" w:cs="Times New Roman"/>
-          <w:sz w:val="24"/>
-          <w:szCs w:val="24"/>
-        </w:rPr>
-      </w:pPr>
-      <w:r>
-        <w:rPr>
-          <w:rFonts w:ascii="Times New Roman" w:eastAsia="Times New Roman" w:hAnsi="Times New Roman" w:cs="Times New Roman"/>
-          <w:sz w:val="24"/>
-          <w:szCs w:val="24"/>
+          <w:sz w:val="28"/>
+          <w:szCs w:val="28"/>
+        </w:rPr>
+      </w:pPr>
+      <w:r>
+        <w:rPr>
+          <w:rFonts w:ascii="Times New Roman" w:eastAsia="Times New Roman" w:hAnsi="Times New Roman" w:cs="Times New Roman"/>
+          <w:sz w:val="28"/>
+          <w:szCs w:val="28"/>
         </w:rPr>
         <w:t xml:space="preserve">JavaScript Hooks là cài đặt css </w:t>
       </w:r>
       <w:r>
         <w:rPr>
           <w:rFonts w:ascii="Times New Roman" w:eastAsia="Times New Roman" w:hAnsi="Times New Roman" w:cs="Times New Roman"/>
-          <w:sz w:val="24"/>
-          <w:szCs w:val="24"/>
+          <w:sz w:val="28"/>
+          <w:szCs w:val="28"/>
         </w:rPr>
         <w:t>thông qua javascript và nó sử dụng velocity.</w:t>
       </w:r>
@@ -1801,23 +2175,23 @@
       <w:pPr>
         <w:rPr>
           <w:rFonts w:ascii="Times New Roman" w:eastAsia="Times New Roman" w:hAnsi="Times New Roman" w:cs="Times New Roman"/>
-          <w:sz w:val="24"/>
-          <w:szCs w:val="24"/>
-        </w:rPr>
-      </w:pPr>
-      <w:r>
-        <w:rPr>
-          <w:rFonts w:ascii="Times New Roman" w:eastAsia="Times New Roman" w:hAnsi="Times New Roman" w:cs="Times New Roman"/>
-          <w:sz w:val="24"/>
-          <w:szCs w:val="24"/>
+          <w:sz w:val="28"/>
+          <w:szCs w:val="28"/>
+        </w:rPr>
+      </w:pPr>
+      <w:r>
+        <w:rPr>
+          <w:rFonts w:ascii="Times New Roman" w:eastAsia="Times New Roman" w:hAnsi="Times New Roman" w:cs="Times New Roman"/>
+          <w:sz w:val="28"/>
+          <w:szCs w:val="28"/>
         </w:rPr>
         <w:t>Tuy nhiên khi chỉ đơn thuần xài javascript hooks thì b</w:t>
       </w:r>
       <w:r>
         <w:rPr>
           <w:rFonts w:ascii="Times New Roman" w:eastAsia="Times New Roman" w:hAnsi="Times New Roman" w:cs="Times New Roman"/>
-          <w:sz w:val="24"/>
-          <w:szCs w:val="24"/>
+          <w:sz w:val="28"/>
+          <w:szCs w:val="28"/>
         </w:rPr>
         <w:t>ắt buộc phải có enter và leave.</w:t>
       </w:r>
@@ -1826,23 +2200,23 @@
       <w:pPr>
         <w:rPr>
           <w:rFonts w:ascii="Times New Roman" w:eastAsia="Times New Roman" w:hAnsi="Times New Roman" w:cs="Times New Roman"/>
-          <w:sz w:val="24"/>
-          <w:szCs w:val="24"/>
-        </w:rPr>
-      </w:pPr>
-      <w:r>
-        <w:rPr>
-          <w:rFonts w:ascii="Times New Roman" w:eastAsia="Times New Roman" w:hAnsi="Times New Roman" w:cs="Times New Roman"/>
-          <w:sz w:val="24"/>
-          <w:szCs w:val="24"/>
+          <w:sz w:val="28"/>
+          <w:szCs w:val="28"/>
+        </w:rPr>
+      </w:pPr>
+      <w:r>
+        <w:rPr>
+          <w:rFonts w:ascii="Times New Roman" w:eastAsia="Times New Roman" w:hAnsi="Times New Roman" w:cs="Times New Roman"/>
+          <w:sz w:val="28"/>
+          <w:szCs w:val="28"/>
         </w:rPr>
         <w:t>Chúng ta có thể đơn giản bỏ qua css bằng cách :</w:t>
       </w:r>
       <w:r>
         <w:rPr>
           <w:rFonts w:ascii="Times New Roman" w:eastAsia="Times New Roman" w:hAnsi="Times New Roman" w:cs="Times New Roman"/>
-          <w:sz w:val="24"/>
-          <w:szCs w:val="24"/>
+          <w:sz w:val="28"/>
+          <w:szCs w:val="28"/>
         </w:rPr>
         <w:br/>
         <w:t>v-bind:css= “false”</w:t>
@@ -1850,8 +2224,8 @@
       <w:r>
         <w:rPr>
           <w:rFonts w:ascii="Times New Roman" w:eastAsia="Times New Roman" w:hAnsi="Times New Roman" w:cs="Times New Roman"/>
-          <w:sz w:val="24"/>
-          <w:szCs w:val="24"/>
+          <w:sz w:val="28"/>
+          <w:szCs w:val="28"/>
         </w:rPr>
         <w:t>.</w:t>
       </w:r>
@@ -1860,13 +2234,16 @@
       <w:pPr>
         <w:rPr>
           <w:rFonts w:ascii="Times New Roman" w:eastAsia="Times New Roman" w:hAnsi="Times New Roman" w:cs="Times New Roman"/>
-          <w:sz w:val="24"/>
-          <w:szCs w:val="24"/>
-        </w:rPr>
-      </w:pPr>
-      <w:r>
-        <w:rPr>
+          <w:sz w:val="28"/>
+          <w:szCs w:val="28"/>
+        </w:rPr>
+      </w:pPr>
+      <w:r>
+        <w:rPr>
+          <w:rFonts w:ascii="Times New Roman" w:hAnsi="Times New Roman" w:cs="Times New Roman"/>
           <w:noProof/>
+          <w:sz w:val="28"/>
+          <w:szCs w:val="28"/>
         </w:rPr>
         <w:drawing>
           <wp:inline distT="0" distB="0" distL="0" distR="0" wp14:anchorId="27063491" wp14:editId="0FDA8944">
@@ -1909,15 +2286,15 @@
       <w:pPr>
         <w:rPr>
           <w:rFonts w:ascii="Times New Roman" w:eastAsia="Times New Roman" w:hAnsi="Times New Roman" w:cs="Times New Roman"/>
-          <w:sz w:val="24"/>
-          <w:szCs w:val="24"/>
-        </w:rPr>
-      </w:pPr>
-      <w:r>
-        <w:rPr>
-          <w:rFonts w:ascii="Times New Roman" w:eastAsia="Times New Roman" w:hAnsi="Times New Roman" w:cs="Times New Roman"/>
-          <w:sz w:val="24"/>
-          <w:szCs w:val="24"/>
+          <w:sz w:val="28"/>
+          <w:szCs w:val="28"/>
+        </w:rPr>
+      </w:pPr>
+      <w:r>
+        <w:rPr>
+          <w:rFonts w:ascii="Times New Roman" w:eastAsia="Times New Roman" w:hAnsi="Times New Roman" w:cs="Times New Roman"/>
+          <w:sz w:val="28"/>
+          <w:szCs w:val="28"/>
         </w:rPr>
         <w:t>Implement enter leave</w:t>
       </w:r>
@@ -1927,14 +2304,18 @@
         <w:rPr>
           <w:rFonts w:ascii="Times New Roman" w:eastAsia="Times New Roman" w:hAnsi="Times New Roman" w:cs="Times New Roman"/>
           <w:b/>
-          <w:sz w:val="24"/>
-          <w:szCs w:val="24"/>
-        </w:rPr>
-      </w:pPr>
-      <w:r>
-        <w:rPr>
+          <w:sz w:val="28"/>
+          <w:szCs w:val="28"/>
+        </w:rPr>
+      </w:pPr>
+      <w:r>
+        <w:rPr>
+          <w:rFonts w:ascii="Times New Roman" w:hAnsi="Times New Roman" w:cs="Times New Roman"/>
           <w:noProof/>
-        </w:rPr>
+          <w:sz w:val="28"/>
+          <w:szCs w:val="28"/>
+        </w:rPr>
+        <w:lastRenderedPageBreak/>
         <w:drawing>
           <wp:inline distT="0" distB="0" distL="0" distR="0" wp14:anchorId="79A1347C" wp14:editId="7102E7B1">
             <wp:extent cx="5867400" cy="2286000"/>
@@ -1974,21 +2355,142 @@
     </w:p>
     <w:p>
       <w:pPr>
+        <w:pStyle w:val="Heading1"/>
         <w:rPr>
           <w:rFonts w:ascii="Times New Roman" w:eastAsia="Times New Roman" w:hAnsi="Times New Roman" w:cs="Times New Roman"/>
           <w:b/>
-          <w:sz w:val="24"/>
-          <w:szCs w:val="24"/>
-        </w:rPr>
-      </w:pPr>
-    </w:p>
-    <w:p>
-      <w:pPr>
+          <w:sz w:val="28"/>
+          <w:szCs w:val="28"/>
+        </w:rPr>
+      </w:pPr>
+      <w:r>
         <w:rPr>
           <w:rFonts w:ascii="Times New Roman" w:eastAsia="Times New Roman" w:hAnsi="Times New Roman" w:cs="Times New Roman"/>
           <w:b/>
-          <w:sz w:val="24"/>
-          <w:szCs w:val="24"/>
+          <w:sz w:val="28"/>
+          <w:szCs w:val="28"/>
+        </w:rPr>
+        <w:t>Render trong VueJS</w:t>
+      </w:r>
+    </w:p>
+    <w:p>
+      <w:pPr>
+        <w:rPr>
+          <w:rFonts w:ascii="Times New Roman" w:eastAsia="Times New Roman" w:hAnsi="Times New Roman" w:cs="Times New Roman"/>
+          <w:sz w:val="28"/>
+          <w:szCs w:val="28"/>
+        </w:rPr>
+      </w:pPr>
+      <w:r>
+        <w:rPr>
+          <w:rFonts w:ascii="Times New Roman" w:eastAsia="Times New Roman" w:hAnsi="Times New Roman" w:cs="Times New Roman"/>
+          <w:sz w:val="28"/>
+          <w:szCs w:val="28"/>
+        </w:rPr>
+        <w:t>Việ</w:t>
+      </w:r>
+      <w:r>
+        <w:rPr>
+          <w:rFonts w:ascii="Times New Roman" w:eastAsia="Times New Roman" w:hAnsi="Times New Roman" w:cs="Times New Roman"/>
+          <w:sz w:val="28"/>
+          <w:szCs w:val="28"/>
+        </w:rPr>
+        <w:t>c</w:t>
+      </w:r>
+      <w:r>
+        <w:rPr>
+          <w:rFonts w:ascii="Times New Roman" w:eastAsia="Times New Roman" w:hAnsi="Times New Roman" w:cs="Times New Roman"/>
+          <w:sz w:val="28"/>
+          <w:szCs w:val="28"/>
+        </w:rPr>
+        <w:t xml:space="preserve"> sử dụng template trong VueJS luôn được khuyến khích nhưng có những bài toán đòi hỏi phải tạo nhiều thẻ tag.Template sẽ làm cho thẻ tag trùng lấp quá nhiều dẫn đến dài dòng không cần thiết.VueJS có render hỗ trợ chúng ta CreateElement </w:t>
+      </w:r>
+      <w:r>
+        <w:rPr>
+          <w:rFonts w:ascii="Times New Roman" w:eastAsia="Times New Roman" w:hAnsi="Times New Roman" w:cs="Times New Roman"/>
+          <w:sz w:val="28"/>
+          <w:szCs w:val="28"/>
+        </w:rPr>
+        <w:t>để tạo các thẻ tag.</w:t>
+      </w:r>
+    </w:p>
+    <w:p>
+      <w:pPr>
+        <w:rPr>
+          <w:rFonts w:ascii="Times New Roman" w:eastAsia="Times New Roman" w:hAnsi="Times New Roman" w:cs="Times New Roman"/>
+          <w:sz w:val="28"/>
+          <w:szCs w:val="28"/>
+        </w:rPr>
+      </w:pPr>
+      <w:r>
+        <w:rPr>
+          <w:rFonts w:ascii="Times New Roman" w:eastAsia="Times New Roman" w:hAnsi="Times New Roman" w:cs="Times New Roman"/>
+          <w:sz w:val="28"/>
+          <w:szCs w:val="28"/>
+        </w:rPr>
+        <w:t>CreateElemet(“tên tag”,this.$slot.deafault) giá trị mặc định của nó.</w:t>
+      </w:r>
+    </w:p>
+    <w:p>
+      <w:pPr>
+        <w:rPr>
+          <w:rFonts w:ascii="Times New Roman" w:eastAsia="Times New Roman" w:hAnsi="Times New Roman" w:cs="Times New Roman"/>
+          <w:b/>
+          <w:sz w:val="28"/>
+          <w:szCs w:val="28"/>
+        </w:rPr>
+      </w:pPr>
+      <w:r>
+        <w:rPr>
+          <w:rFonts w:ascii="Times New Roman" w:hAnsi="Times New Roman" w:cs="Times New Roman"/>
+          <w:noProof/>
+          <w:sz w:val="28"/>
+          <w:szCs w:val="28"/>
+        </w:rPr>
+        <w:drawing>
+          <wp:inline distT="0" distB="0" distL="0" distR="0" wp14:anchorId="32E701A6" wp14:editId="1AD2D810">
+            <wp:extent cx="5943600" cy="3846830"/>
+            <wp:effectExtent l="0" t="0" r="0" b="1270"/>
+            <wp:docPr id="15" name="Picture 15"/>
+            <wp:cNvGraphicFramePr>
+              <a:graphicFrameLocks xmlns:a="http://schemas.openxmlformats.org/drawingml/2006/main" noChangeAspect="1"/>
+            </wp:cNvGraphicFramePr>
+            <a:graphic xmlns:a="http://schemas.openxmlformats.org/drawingml/2006/main">
+              <a:graphicData uri="http://schemas.openxmlformats.org/drawingml/2006/picture">
+                <pic:pic xmlns:pic="http://schemas.openxmlformats.org/drawingml/2006/picture">
+                  <pic:nvPicPr>
+                    <pic:cNvPr id="1" name=""/>
+                    <pic:cNvPicPr/>
+                  </pic:nvPicPr>
+                  <pic:blipFill>
+                    <a:blip r:embed="rId20"/>
+                    <a:stretch>
+                      <a:fillRect/>
+                    </a:stretch>
+                  </pic:blipFill>
+                  <pic:spPr>
+                    <a:xfrm>
+                      <a:off x="0" y="0"/>
+                      <a:ext cx="5943600" cy="3846830"/>
+                    </a:xfrm>
+                    <a:prstGeom prst="rect">
+                      <a:avLst/>
+                    </a:prstGeom>
+                  </pic:spPr>
+                </pic:pic>
+              </a:graphicData>
+            </a:graphic>
+          </wp:inline>
+        </w:drawing>
+      </w:r>
+    </w:p>
+    <w:p>
+      <w:pPr>
+        <w:rPr>
+          <w:rFonts w:ascii="Times New Roman" w:eastAsia="Times New Roman" w:hAnsi="Times New Roman" w:cs="Times New Roman"/>
+          <w:b/>
+          <w:sz w:val="28"/>
+          <w:szCs w:val="28"/>
         </w:rPr>
       </w:pPr>
     </w:p>
@@ -2705,9 +3207,31 @@
     <w:name w:val="Normal"/>
     <w:qFormat/>
   </w:style>
+  <w:style w:type="paragraph" w:styleId="Heading1">
+    <w:name w:val="heading 1"/>
+    <w:basedOn w:val="Normal"/>
+    <w:next w:val="Normal"/>
+    <w:link w:val="Heading1Char"/>
+    <w:uiPriority w:val="9"/>
+    <w:qFormat/>
+    <w:rsid w:val="003E7318"/>
+    <w:pPr>
+      <w:keepNext/>
+      <w:keepLines/>
+      <w:spacing w:before="240" w:after="0"/>
+      <w:outlineLvl w:val="0"/>
+    </w:pPr>
+    <w:rPr>
+      <w:rFonts w:asciiTheme="majorHAnsi" w:eastAsiaTheme="majorEastAsia" w:hAnsiTheme="majorHAnsi" w:cstheme="majorBidi"/>
+      <w:color w:val="2E74B5" w:themeColor="accent1" w:themeShade="BF"/>
+      <w:sz w:val="32"/>
+      <w:szCs w:val="32"/>
+    </w:rPr>
+  </w:style>
   <w:style w:type="character" w:default="1" w:styleId="DefaultParagraphFont">
     <w:name w:val="Default Paragraph Font"/>
     <w:uiPriority w:val="1"/>
+    <w:semiHidden/>
     <w:unhideWhenUsed/>
   </w:style>
   <w:style w:type="table" w:default="1" w:styleId="TableNormal">
@@ -2753,6 +3277,77 @@
     <w:rPr>
       <w:color w:val="0563C1" w:themeColor="hyperlink"/>
       <w:u w:val="single"/>
+    </w:rPr>
+  </w:style>
+  <w:style w:type="paragraph" w:styleId="HTMLPreformatted">
+    <w:name w:val="HTML Preformatted"/>
+    <w:basedOn w:val="Normal"/>
+    <w:link w:val="HTMLPreformattedChar"/>
+    <w:uiPriority w:val="99"/>
+    <w:semiHidden/>
+    <w:unhideWhenUsed/>
+    <w:rsid w:val="009626D9"/>
+    <w:pPr>
+      <w:tabs>
+        <w:tab w:val="left" w:pos="916"/>
+        <w:tab w:val="left" w:pos="1832"/>
+        <w:tab w:val="left" w:pos="2748"/>
+        <w:tab w:val="left" w:pos="3664"/>
+        <w:tab w:val="left" w:pos="4580"/>
+        <w:tab w:val="left" w:pos="5496"/>
+        <w:tab w:val="left" w:pos="6412"/>
+        <w:tab w:val="left" w:pos="7328"/>
+        <w:tab w:val="left" w:pos="8244"/>
+        <w:tab w:val="left" w:pos="9160"/>
+        <w:tab w:val="left" w:pos="10076"/>
+        <w:tab w:val="left" w:pos="10992"/>
+        <w:tab w:val="left" w:pos="11908"/>
+        <w:tab w:val="left" w:pos="12824"/>
+        <w:tab w:val="left" w:pos="13740"/>
+        <w:tab w:val="left" w:pos="14656"/>
+      </w:tabs>
+      <w:spacing w:after="0" w:line="240" w:lineRule="auto"/>
+    </w:pPr>
+    <w:rPr>
+      <w:rFonts w:ascii="Courier New" w:eastAsia="Times New Roman" w:hAnsi="Courier New" w:cs="Courier New"/>
+      <w:sz w:val="20"/>
+      <w:szCs w:val="20"/>
+    </w:rPr>
+  </w:style>
+  <w:style w:type="character" w:customStyle="1" w:styleId="HTMLPreformattedChar">
+    <w:name w:val="HTML Preformatted Char"/>
+    <w:basedOn w:val="DefaultParagraphFont"/>
+    <w:link w:val="HTMLPreformatted"/>
+    <w:uiPriority w:val="99"/>
+    <w:semiHidden/>
+    <w:rsid w:val="009626D9"/>
+    <w:rPr>
+      <w:rFonts w:ascii="Courier New" w:eastAsia="Times New Roman" w:hAnsi="Courier New" w:cs="Courier New"/>
+      <w:sz w:val="20"/>
+      <w:szCs w:val="20"/>
+    </w:rPr>
+  </w:style>
+  <w:style w:type="character" w:customStyle="1" w:styleId="tag">
+    <w:name w:val="tag"/>
+    <w:basedOn w:val="DefaultParagraphFont"/>
+    <w:rsid w:val="009626D9"/>
+  </w:style>
+  <w:style w:type="character" w:customStyle="1" w:styleId="name">
+    <w:name w:val="name"/>
+    <w:basedOn w:val="DefaultParagraphFont"/>
+    <w:rsid w:val="009626D9"/>
+  </w:style>
+  <w:style w:type="character" w:customStyle="1" w:styleId="Heading1Char">
+    <w:name w:val="Heading 1 Char"/>
+    <w:basedOn w:val="DefaultParagraphFont"/>
+    <w:link w:val="Heading1"/>
+    <w:uiPriority w:val="9"/>
+    <w:rsid w:val="003E7318"/>
+    <w:rPr>
+      <w:rFonts w:asciiTheme="majorHAnsi" w:eastAsiaTheme="majorEastAsia" w:hAnsiTheme="majorHAnsi" w:cstheme="majorBidi"/>
+      <w:color w:val="2E74B5" w:themeColor="accent1" w:themeShade="BF"/>
+      <w:sz w:val="32"/>
+      <w:szCs w:val="32"/>
     </w:rPr>
   </w:style>
 </w:styles>
